--- a/tempdisagg converting quarterly time series to daily.docx
+++ b/tempdisagg converting quarterly time series to daily.docx
@@ -1,6 +1,6 @@
 
 <file path=word/document.xml><?xml version="1.0" encoding="utf-8"?>
-<w:document xmlns:wpc="http://schemas.microsoft.com/office/word/2010/wordprocessingCanvas" xmlns:cx="http://schemas.microsoft.com/office/drawing/2014/chartex" xmlns:cx1="http://schemas.microsoft.com/office/drawing/2015/9/8/chartex" xmlns:cx2="http://schemas.microsoft.com/office/drawing/2015/10/21/chartex" xmlns:cx3="http://schemas.microsoft.com/office/drawing/2016/5/9/chartex" xmlns:cx4="http://schemas.microsoft.com/office/drawing/2016/5/10/chartex" xmlns:cx5="http://schemas.microsoft.com/office/drawing/2016/5/11/chartex" xmlns:cx6="http://schemas.microsoft.com/office/drawing/2016/5/12/chartex" xmlns:cx7="http://schemas.microsoft.com/office/drawing/2016/5/13/chartex" xmlns:cx8="http://schemas.microsoft.com/office/drawing/2016/5/14/chartex" xmlns:mc="http://schemas.openxmlformats.org/markup-compatibility/2006" xmlns:aink="http://schemas.microsoft.com/office/drawing/2016/ink" xmlns:am3d="http://schemas.microsoft.com/office/drawing/2017/model3d" xmlns:o="urn:schemas-microsoft-com:office:office" xmlns:r="http://schemas.openxmlformats.org/officeDocument/2006/relationships" xmlns:m="http://schemas.openxmlformats.org/officeDocument/2006/math" xmlns:v="urn:schemas-microsoft-com:vml" xmlns:wp14="http://schemas.microsoft.com/office/word/2010/wordprocessingDrawing" xmlns:wp="http://schemas.openxmlformats.org/drawingml/2006/wordprocessingDrawing" xmlns:w10="urn:schemas-microsoft-com:office:word" xmlns:w="http://schemas.openxmlformats.org/wordprocessingml/2006/main" xmlns:w14="http://schemas.microsoft.com/office/word/2010/wordml" xmlns:w15="http://schemas.microsoft.com/office/word/2012/wordml" xmlns:w16cex="http://schemas.microsoft.com/office/word/2018/wordml/cex" xmlns:w16cid="http://schemas.microsoft.com/office/word/2016/wordml/cid" xmlns:w16="http://schemas.microsoft.com/office/word/2018/wordml" xmlns:w16sdtdh="http://schemas.microsoft.com/office/word/2020/wordml/sdtdatahash" xmlns:w16se="http://schemas.microsoft.com/office/word/2015/wordml/symex" xmlns:wpg="http://schemas.microsoft.com/office/word/2010/wordprocessingGroup" xmlns:wpi="http://schemas.microsoft.com/office/word/2010/wordprocessingInk" xmlns:wne="http://schemas.microsoft.com/office/word/2006/wordml" xmlns:wps="http://schemas.microsoft.com/office/word/2010/wordprocessingShape" mc:Ignorable="w14 w15 w16se w16cid w16 w16cex w16sdtdh wp14">
+<w:document xmlns:wpc="http://schemas.microsoft.com/office/word/2010/wordprocessingCanvas" xmlns:cx="http://schemas.microsoft.com/office/drawing/2014/chartex" xmlns:cx1="http://schemas.microsoft.com/office/drawing/2015/9/8/chartex" xmlns:cx2="http://schemas.microsoft.com/office/drawing/2015/10/21/chartex" xmlns:cx3="http://schemas.microsoft.com/office/drawing/2016/5/9/chartex" xmlns:cx4="http://schemas.microsoft.com/office/drawing/2016/5/10/chartex" xmlns:cx5="http://schemas.microsoft.com/office/drawing/2016/5/11/chartex" xmlns:cx6="http://schemas.microsoft.com/office/drawing/2016/5/12/chartex" xmlns:cx7="http://schemas.microsoft.com/office/drawing/2016/5/13/chartex" xmlns:cx8="http://schemas.microsoft.com/office/drawing/2016/5/14/chartex" xmlns:mc="http://schemas.openxmlformats.org/markup-compatibility/2006" xmlns:aink="http://schemas.microsoft.com/office/drawing/2016/ink" xmlns:am3d="http://schemas.microsoft.com/office/drawing/2017/model3d" xmlns:o="urn:schemas-microsoft-com:office:office" xmlns:oel="http://schemas.microsoft.com/office/2019/extlst" xmlns:r="http://schemas.openxmlformats.org/officeDocument/2006/relationships" xmlns:m="http://schemas.openxmlformats.org/officeDocument/2006/math" xmlns:v="urn:schemas-microsoft-com:vml" xmlns:wp14="http://schemas.microsoft.com/office/word/2010/wordprocessingDrawing" xmlns:wp="http://schemas.openxmlformats.org/drawingml/2006/wordprocessingDrawing" xmlns:w10="urn:schemas-microsoft-com:office:word" xmlns:w="http://schemas.openxmlformats.org/wordprocessingml/2006/main" xmlns:w14="http://schemas.microsoft.com/office/word/2010/wordml" xmlns:w15="http://schemas.microsoft.com/office/word/2012/wordml" xmlns:w16cex="http://schemas.microsoft.com/office/word/2018/wordml/cex" xmlns:w16cid="http://schemas.microsoft.com/office/word/2016/wordml/cid" xmlns:w16="http://schemas.microsoft.com/office/word/2018/wordml" xmlns:w16sdtdh="http://schemas.microsoft.com/office/word/2020/wordml/sdtdatahash" xmlns:w16se="http://schemas.microsoft.com/office/word/2015/wordml/symex" xmlns:wpg="http://schemas.microsoft.com/office/word/2010/wordprocessingGroup" xmlns:wpi="http://schemas.microsoft.com/office/word/2010/wordprocessingInk" xmlns:wne="http://schemas.microsoft.com/office/word/2006/wordml" xmlns:wps="http://schemas.microsoft.com/office/word/2010/wordprocessingShape" mc:Ignorable="w14 w15 w16se w16cid w16 w16cex w16sdtdh wp14">
   <w:body>
     <w:p>
       <w:pPr>
@@ -99,27 +99,7 @@
           <w:szCs w:val="20"/>
           <w:lang w:eastAsia="en-IN"/>
         </w:rPr>
-        <w:t xml:space="preserve">The package has been around </w:t>
-      </w:r>
-      <w:proofErr w:type="gramStart"/>
-      <w:r>
-        <w:rPr>
-          <w:rFonts w:ascii="Times New Roman" w:eastAsia="Times New Roman" w:hAnsi="Times New Roman" w:cs="Times New Roman"/>
-          <w:sz w:val="20"/>
-          <w:szCs w:val="20"/>
-          <w:lang w:eastAsia="en-IN"/>
-        </w:rPr>
-        <w:t>since</w:t>
-      </w:r>
-      <w:proofErr w:type="gramEnd"/>
-      <w:r>
-        <w:rPr>
-          <w:rFonts w:ascii="Times New Roman" w:eastAsia="Times New Roman" w:hAnsi="Times New Roman" w:cs="Times New Roman"/>
-          <w:sz w:val="20"/>
-          <w:szCs w:val="20"/>
-          <w:lang w:eastAsia="en-IN"/>
-        </w:rPr>
-        <w:t xml:space="preserve"> eight years, enabling the standard year or quarter to month or quarter disaggregation. With version 1.0, there are now some major new features: disaggregation can be performed from any frequency to any frequency. Also, </w:t>
+        <w:t xml:space="preserve">The package has been around since eight years, enabling the standard year or quarter to month or quarter disaggregation. With version 1.0, there are now some major new features: disaggregation can be performed from any frequency to any frequency. Also, </w:t>
       </w:r>
       <w:proofErr w:type="spellStart"/>
       <w:r>
@@ -215,27 +195,7 @@
           <w:szCs w:val="20"/>
           <w:lang w:eastAsia="en-IN"/>
         </w:rPr>
-        <w:t xml:space="preserve"> can now convert between most frequencies, e.g., it can disaggregate a monthly series to daily. It is no longer restricted to regular conversions, where each low frequency period had the same number of high frequency periods. Instead, a low frequency period (</w:t>
-      </w:r>
-      <w:proofErr w:type="gramStart"/>
-      <w:r>
-        <w:rPr>
-          <w:rFonts w:ascii="Times New Roman" w:eastAsia="Times New Roman" w:hAnsi="Times New Roman" w:cs="Times New Roman"/>
-          <w:sz w:val="20"/>
-          <w:szCs w:val="20"/>
-          <w:lang w:eastAsia="en-IN"/>
-        </w:rPr>
-        <w:t>e.g.</w:t>
-      </w:r>
-      <w:proofErr w:type="gramEnd"/>
-      <w:r>
-        <w:rPr>
-          <w:rFonts w:ascii="Times New Roman" w:eastAsia="Times New Roman" w:hAnsi="Times New Roman" w:cs="Times New Roman"/>
-          <w:sz w:val="20"/>
-          <w:szCs w:val="20"/>
-          <w:lang w:eastAsia="en-IN"/>
-        </w:rPr>
-        <w:t xml:space="preserve"> month) can contain any number of high-frequency periods (e.g. 31, 28 or 29 days). Thanks to Roger Kissling and Stella Sim who have suggested this idea.</w:t>
+        <w:t xml:space="preserve"> can now convert between most frequencies, e.g., it can disaggregate a monthly series to daily. It is no longer restricted to regular conversions, where each low frequency period had the same number of high frequency periods. Instead, a low frequency period (e.g. month) can contain any number of high-frequency periods (e.g. 31, 28 or 29 days). Thanks to Roger Kissling and Stella Sim who have suggested this idea.</w:t>
       </w:r>
     </w:p>
     <w:p>
@@ -432,7 +392,6 @@
         <w:t>head(</w:t>
       </w:r>
       <w:proofErr w:type="spellStart"/>
-      <w:proofErr w:type="gramStart"/>
       <w:r>
         <w:rPr>
           <w:rFonts w:ascii="Courier New" w:eastAsia="Times New Roman" w:hAnsi="Courier New" w:cs="Courier New"/>
@@ -443,7 +402,6 @@
         <w:t>gdp.q</w:t>
       </w:r>
       <w:proofErr w:type="spellEnd"/>
-      <w:proofErr w:type="gramEnd"/>
       <w:r>
         <w:rPr>
           <w:rFonts w:ascii="Courier New" w:eastAsia="Times New Roman" w:hAnsi="Courier New" w:cs="Courier New"/>
@@ -789,7 +747,6 @@
         <w:t xml:space="preserve">Because we are dealing with daily data, we keep the data in a </w:t>
       </w:r>
       <w:proofErr w:type="spellStart"/>
-      <w:proofErr w:type="gramStart"/>
       <w:r>
         <w:rPr>
           <w:rFonts w:ascii="Courier New" w:eastAsia="Times New Roman" w:hAnsi="Courier New" w:cs="Courier New"/>
@@ -800,7 +757,6 @@
         <w:t>data.frame</w:t>
       </w:r>
       <w:proofErr w:type="spellEnd"/>
-      <w:proofErr w:type="gramEnd"/>
       <w:r>
         <w:rPr>
           <w:rFonts w:ascii="Times New Roman" w:eastAsia="Times New Roman" w:hAnsi="Times New Roman" w:cs="Times New Roman"/>
@@ -870,21 +826,19 @@
         </w:rPr>
         <w:t xml:space="preserve">, are possible as well. For conversion and visualization, we use the </w:t>
       </w:r>
-      <w:hyperlink r:id="rId4" w:tgtFrame="_blank" w:history="1">
-        <w:proofErr w:type="spellStart"/>
-        <w:r>
-          <w:rPr>
-            <w:rFonts w:ascii="Times New Roman" w:eastAsia="Times New Roman" w:hAnsi="Times New Roman" w:cs="Times New Roman"/>
-            <w:color w:val="0000FF"/>
-            <w:sz w:val="20"/>
-            <w:szCs w:val="20"/>
-            <w:u w:val="single"/>
-            <w:lang w:eastAsia="en-IN"/>
-          </w:rPr>
-          <w:t>tsbox</w:t>
-        </w:r>
-        <w:proofErr w:type="spellEnd"/>
-      </w:hyperlink>
+      <w:proofErr w:type="spellStart"/>
+      <w:r>
+        <w:rPr>
+          <w:rFonts w:ascii="Times New Roman" w:eastAsia="Times New Roman" w:hAnsi="Times New Roman" w:cs="Times New Roman"/>
+          <w:color w:val="0000FF"/>
+          <w:sz w:val="20"/>
+          <w:szCs w:val="20"/>
+          <w:u w:val="single"/>
+          <w:lang w:eastAsia="en-IN"/>
+        </w:rPr>
+        <w:t>tsbox</w:t>
+      </w:r>
+      <w:proofErr w:type="spellEnd"/>
       <w:r>
         <w:rPr>
           <w:rFonts w:ascii="Times New Roman" w:eastAsia="Times New Roman" w:hAnsi="Times New Roman" w:cs="Times New Roman"/>
@@ -989,17 +943,7 @@
           <w:szCs w:val="20"/>
           <w:lang w:eastAsia="en-IN"/>
         </w:rPr>
-        <w:t>ts_</w:t>
-      </w:r>
-      <w:proofErr w:type="gramStart"/>
-      <w:r>
-        <w:rPr>
-          <w:rFonts w:ascii="Courier New" w:eastAsia="Times New Roman" w:hAnsi="Courier New" w:cs="Courier New"/>
-          <w:sz w:val="20"/>
-          <w:szCs w:val="20"/>
-          <w:lang w:eastAsia="en-IN"/>
-        </w:rPr>
-        <w:t>plot</w:t>
+        <w:t>ts_plot</w:t>
       </w:r>
       <w:proofErr w:type="spellEnd"/>
       <w:r>
@@ -1012,7 +956,6 @@
         <w:t>(</w:t>
       </w:r>
       <w:proofErr w:type="spellStart"/>
-      <w:proofErr w:type="gramEnd"/>
       <w:r>
         <w:rPr>
           <w:rFonts w:ascii="Courier New" w:eastAsia="Times New Roman" w:hAnsi="Courier New" w:cs="Courier New"/>
@@ -1175,17 +1118,7 @@
           <w:lang w:eastAsia="en-IN"/>
         </w:rPr>
         <w:lastRenderedPageBreak/>
-        <w:t>ts_</w:t>
-      </w:r>
-      <w:proofErr w:type="gramStart"/>
-      <w:r>
-        <w:rPr>
-          <w:rFonts w:ascii="Courier New" w:eastAsia="Times New Roman" w:hAnsi="Courier New" w:cs="Courier New"/>
-          <w:sz w:val="20"/>
-          <w:szCs w:val="20"/>
-          <w:lang w:eastAsia="en-IN"/>
-        </w:rPr>
-        <w:t>plot</w:t>
+        <w:t>ts_plot</w:t>
       </w:r>
       <w:proofErr w:type="spellEnd"/>
       <w:r>
@@ -1198,7 +1131,6 @@
         <w:t>(</w:t>
       </w:r>
       <w:proofErr w:type="spellStart"/>
-      <w:proofErr w:type="gramEnd"/>
       <w:r>
         <w:rPr>
           <w:rFonts w:ascii="Courier New" w:eastAsia="Times New Roman" w:hAnsi="Courier New" w:cs="Courier New"/>
@@ -1306,20 +1238,9 @@
           <w:szCs w:val="20"/>
           <w:lang w:eastAsia="en-IN"/>
         </w:rPr>
-        <w:t>m.</w:t>
-      </w:r>
-      <w:proofErr w:type="gramStart"/>
-      <w:r>
-        <w:rPr>
-          <w:rFonts w:ascii="Courier New" w:eastAsia="Times New Roman" w:hAnsi="Courier New" w:cs="Courier New"/>
-          <w:sz w:val="20"/>
-          <w:szCs w:val="20"/>
-          <w:lang w:eastAsia="en-IN"/>
-        </w:rPr>
-        <w:t>d.stocks</w:t>
-      </w:r>
-      <w:proofErr w:type="spellEnd"/>
-      <w:proofErr w:type="gramEnd"/>
+        <w:t>m.d.stocks</w:t>
+      </w:r>
+      <w:proofErr w:type="spellEnd"/>
       <w:r>
         <w:rPr>
           <w:rFonts w:ascii="Courier New" w:eastAsia="Times New Roman" w:hAnsi="Courier New" w:cs="Courier New"/>
@@ -1455,20 +1376,9 @@
           <w:szCs w:val="20"/>
           <w:lang w:eastAsia="en-IN"/>
         </w:rPr>
-        <w:t>m.</w:t>
-      </w:r>
-      <w:proofErr w:type="gramStart"/>
-      <w:r>
-        <w:rPr>
-          <w:rFonts w:ascii="Courier New" w:eastAsia="Times New Roman" w:hAnsi="Courier New" w:cs="Courier New"/>
-          <w:sz w:val="20"/>
-          <w:szCs w:val="20"/>
-          <w:lang w:eastAsia="en-IN"/>
-        </w:rPr>
-        <w:t>d.stocks</w:t>
-      </w:r>
-      <w:proofErr w:type="spellEnd"/>
-      <w:proofErr w:type="gramEnd"/>
+        <w:t>m.d.stocks</w:t>
+      </w:r>
+      <w:proofErr w:type="spellEnd"/>
       <w:r>
         <w:rPr>
           <w:rFonts w:ascii="Courier New" w:eastAsia="Times New Roman" w:hAnsi="Courier New" w:cs="Courier New"/>
@@ -1590,27 +1500,1011 @@
           <w:szCs w:val="20"/>
           <w:lang w:eastAsia="en-IN"/>
         </w:rPr>
+        <w:t xml:space="preserve">## td(formula = </w:t>
+      </w:r>
+      <w:proofErr w:type="spellStart"/>
+      <w:r>
+        <w:rPr>
+          <w:rFonts w:ascii="Courier New" w:eastAsia="Times New Roman" w:hAnsi="Courier New" w:cs="Courier New"/>
+          <w:sz w:val="20"/>
+          <w:szCs w:val="20"/>
+          <w:lang w:eastAsia="en-IN"/>
+        </w:rPr>
+        <w:t>gdp.q</w:t>
+      </w:r>
+      <w:proofErr w:type="spellEnd"/>
+      <w:r>
+        <w:rPr>
+          <w:rFonts w:ascii="Courier New" w:eastAsia="Times New Roman" w:hAnsi="Courier New" w:cs="Courier New"/>
+          <w:sz w:val="20"/>
+          <w:szCs w:val="20"/>
+          <w:lang w:eastAsia="en-IN"/>
+        </w:rPr>
+        <w:t xml:space="preserve"> ~ </w:t>
+      </w:r>
+      <w:proofErr w:type="spellStart"/>
+      <w:r>
+        <w:rPr>
+          <w:rFonts w:ascii="Courier New" w:eastAsia="Times New Roman" w:hAnsi="Courier New" w:cs="Courier New"/>
+          <w:sz w:val="20"/>
+          <w:szCs w:val="20"/>
+          <w:lang w:eastAsia="en-IN"/>
+        </w:rPr>
+        <w:t>spi.d</w:t>
+      </w:r>
+      <w:proofErr w:type="spellEnd"/>
+      <w:r>
+        <w:rPr>
+          <w:rFonts w:ascii="Courier New" w:eastAsia="Times New Roman" w:hAnsi="Courier New" w:cs="Courier New"/>
+          <w:sz w:val="20"/>
+          <w:szCs w:val="20"/>
+          <w:lang w:eastAsia="en-IN"/>
+        </w:rPr>
+        <w:t>, method = "chow-</w:t>
+      </w:r>
+      <w:proofErr w:type="spellStart"/>
+      <w:r>
+        <w:rPr>
+          <w:rFonts w:ascii="Courier New" w:eastAsia="Times New Roman" w:hAnsi="Courier New" w:cs="Courier New"/>
+          <w:sz w:val="20"/>
+          <w:szCs w:val="20"/>
+          <w:lang w:eastAsia="en-IN"/>
+        </w:rPr>
+        <w:t>lin</w:t>
+      </w:r>
+      <w:proofErr w:type="spellEnd"/>
+      <w:r>
+        <w:rPr>
+          <w:rFonts w:ascii="Courier New" w:eastAsia="Times New Roman" w:hAnsi="Courier New" w:cs="Courier New"/>
+          <w:sz w:val="20"/>
+          <w:szCs w:val="20"/>
+          <w:lang w:eastAsia="en-IN"/>
+        </w:rPr>
+        <w:t xml:space="preserve">-fixed", </w:t>
+      </w:r>
+      <w:proofErr w:type="spellStart"/>
+      <w:r>
+        <w:rPr>
+          <w:rFonts w:ascii="Courier New" w:eastAsia="Times New Roman" w:hAnsi="Courier New" w:cs="Courier New"/>
+          <w:sz w:val="20"/>
+          <w:szCs w:val="20"/>
+          <w:lang w:eastAsia="en-IN"/>
+        </w:rPr>
+        <w:t>fixed.rho</w:t>
+      </w:r>
+      <w:proofErr w:type="spellEnd"/>
+      <w:r>
+        <w:rPr>
+          <w:rFonts w:ascii="Courier New" w:eastAsia="Times New Roman" w:hAnsi="Courier New" w:cs="Courier New"/>
+          <w:sz w:val="20"/>
+          <w:szCs w:val="20"/>
+          <w:lang w:eastAsia="en-IN"/>
+        </w:rPr>
+        <w:t xml:space="preserve"> = 0.9)</w:t>
+      </w:r>
+    </w:p>
+    <w:p>
+      <w:pPr>
+        <w:tabs>
+          <w:tab w:val="left" w:pos="916"/>
+          <w:tab w:val="left" w:pos="1832"/>
+          <w:tab w:val="left" w:pos="2748"/>
+          <w:tab w:val="left" w:pos="3664"/>
+          <w:tab w:val="left" w:pos="4580"/>
+          <w:tab w:val="left" w:pos="5496"/>
+          <w:tab w:val="left" w:pos="6412"/>
+          <w:tab w:val="left" w:pos="7328"/>
+          <w:tab w:val="left" w:pos="8244"/>
+          <w:tab w:val="left" w:pos="9160"/>
+          <w:tab w:val="left" w:pos="10076"/>
+          <w:tab w:val="left" w:pos="10992"/>
+          <w:tab w:val="left" w:pos="11908"/>
+          <w:tab w:val="left" w:pos="12824"/>
+          <w:tab w:val="left" w:pos="13740"/>
+          <w:tab w:val="left" w:pos="14656"/>
+        </w:tabs>
+        <w:spacing w:after="0" w:line="240" w:lineRule="auto"/>
+        <w:rPr>
+          <w:rFonts w:ascii="Courier New" w:eastAsia="Times New Roman" w:hAnsi="Courier New" w:cs="Courier New"/>
+          <w:sz w:val="20"/>
+          <w:szCs w:val="20"/>
+          <w:lang w:eastAsia="en-IN"/>
+        </w:rPr>
+      </w:pPr>
+      <w:r>
+        <w:rPr>
+          <w:rFonts w:ascii="Courier New" w:eastAsia="Times New Roman" w:hAnsi="Courier New" w:cs="Courier New"/>
+          <w:sz w:val="20"/>
+          <w:szCs w:val="20"/>
+          <w:lang w:eastAsia="en-IN"/>
+        </w:rPr>
+        <w:t>##</w:t>
+      </w:r>
+    </w:p>
+    <w:p>
+      <w:pPr>
+        <w:tabs>
+          <w:tab w:val="left" w:pos="916"/>
+          <w:tab w:val="left" w:pos="1832"/>
+          <w:tab w:val="left" w:pos="2748"/>
+          <w:tab w:val="left" w:pos="3664"/>
+          <w:tab w:val="left" w:pos="4580"/>
+          <w:tab w:val="left" w:pos="5496"/>
+          <w:tab w:val="left" w:pos="6412"/>
+          <w:tab w:val="left" w:pos="7328"/>
+          <w:tab w:val="left" w:pos="8244"/>
+          <w:tab w:val="left" w:pos="9160"/>
+          <w:tab w:val="left" w:pos="10076"/>
+          <w:tab w:val="left" w:pos="10992"/>
+          <w:tab w:val="left" w:pos="11908"/>
+          <w:tab w:val="left" w:pos="12824"/>
+          <w:tab w:val="left" w:pos="13740"/>
+          <w:tab w:val="left" w:pos="14656"/>
+        </w:tabs>
+        <w:spacing w:after="0" w:line="240" w:lineRule="auto"/>
+        <w:rPr>
+          <w:rFonts w:ascii="Courier New" w:eastAsia="Times New Roman" w:hAnsi="Courier New" w:cs="Courier New"/>
+          <w:sz w:val="20"/>
+          <w:szCs w:val="20"/>
+          <w:lang w:eastAsia="en-IN"/>
+        </w:rPr>
+      </w:pPr>
+      <w:r>
+        <w:rPr>
+          <w:rFonts w:ascii="Courier New" w:eastAsia="Times New Roman" w:hAnsi="Courier New" w:cs="Courier New"/>
+          <w:sz w:val="20"/>
+          <w:szCs w:val="20"/>
+          <w:lang w:eastAsia="en-IN"/>
+        </w:rPr>
+        <w:t>## Residuals:</w:t>
+      </w:r>
+    </w:p>
+    <w:p>
+      <w:pPr>
+        <w:tabs>
+          <w:tab w:val="left" w:pos="916"/>
+          <w:tab w:val="left" w:pos="1832"/>
+          <w:tab w:val="left" w:pos="2748"/>
+          <w:tab w:val="left" w:pos="3664"/>
+          <w:tab w:val="left" w:pos="4580"/>
+          <w:tab w:val="left" w:pos="5496"/>
+          <w:tab w:val="left" w:pos="6412"/>
+          <w:tab w:val="left" w:pos="7328"/>
+          <w:tab w:val="left" w:pos="8244"/>
+          <w:tab w:val="left" w:pos="9160"/>
+          <w:tab w:val="left" w:pos="10076"/>
+          <w:tab w:val="left" w:pos="10992"/>
+          <w:tab w:val="left" w:pos="11908"/>
+          <w:tab w:val="left" w:pos="12824"/>
+          <w:tab w:val="left" w:pos="13740"/>
+          <w:tab w:val="left" w:pos="14656"/>
+        </w:tabs>
+        <w:spacing w:after="0" w:line="240" w:lineRule="auto"/>
+        <w:rPr>
+          <w:rFonts w:ascii="Courier New" w:eastAsia="Times New Roman" w:hAnsi="Courier New" w:cs="Courier New"/>
+          <w:sz w:val="20"/>
+          <w:szCs w:val="20"/>
+          <w:lang w:eastAsia="en-IN"/>
+        </w:rPr>
+      </w:pPr>
+      <w:r>
+        <w:rPr>
+          <w:rFonts w:ascii="Courier New" w:eastAsia="Times New Roman" w:hAnsi="Courier New" w:cs="Courier New"/>
+          <w:sz w:val="20"/>
+          <w:szCs w:val="20"/>
+          <w:lang w:eastAsia="en-IN"/>
+        </w:rPr>
+        <w:t>##    Min     1Q Median     3Q    Max</w:t>
+      </w:r>
+    </w:p>
+    <w:p>
+      <w:pPr>
+        <w:tabs>
+          <w:tab w:val="left" w:pos="916"/>
+          <w:tab w:val="left" w:pos="1832"/>
+          <w:tab w:val="left" w:pos="2748"/>
+          <w:tab w:val="left" w:pos="3664"/>
+          <w:tab w:val="left" w:pos="4580"/>
+          <w:tab w:val="left" w:pos="5496"/>
+          <w:tab w:val="left" w:pos="6412"/>
+          <w:tab w:val="left" w:pos="7328"/>
+          <w:tab w:val="left" w:pos="8244"/>
+          <w:tab w:val="left" w:pos="9160"/>
+          <w:tab w:val="left" w:pos="10076"/>
+          <w:tab w:val="left" w:pos="10992"/>
+          <w:tab w:val="left" w:pos="11908"/>
+          <w:tab w:val="left" w:pos="12824"/>
+          <w:tab w:val="left" w:pos="13740"/>
+          <w:tab w:val="left" w:pos="14656"/>
+        </w:tabs>
+        <w:spacing w:after="0" w:line="240" w:lineRule="auto"/>
+        <w:rPr>
+          <w:rFonts w:ascii="Courier New" w:eastAsia="Times New Roman" w:hAnsi="Courier New" w:cs="Courier New"/>
+          <w:sz w:val="20"/>
+          <w:szCs w:val="20"/>
+          <w:lang w:eastAsia="en-IN"/>
+        </w:rPr>
+      </w:pPr>
+      <w:r>
+        <w:rPr>
+          <w:rFonts w:ascii="Courier New" w:eastAsia="Times New Roman" w:hAnsi="Courier New" w:cs="Courier New"/>
+          <w:sz w:val="20"/>
+          <w:szCs w:val="20"/>
+          <w:lang w:eastAsia="en-IN"/>
+        </w:rPr>
+        <w:t>## -10656  -1760   1076   3796   8891</w:t>
+      </w:r>
+    </w:p>
+    <w:p>
+      <w:pPr>
+        <w:tabs>
+          <w:tab w:val="left" w:pos="916"/>
+          <w:tab w:val="left" w:pos="1832"/>
+          <w:tab w:val="left" w:pos="2748"/>
+          <w:tab w:val="left" w:pos="3664"/>
+          <w:tab w:val="left" w:pos="4580"/>
+          <w:tab w:val="left" w:pos="5496"/>
+          <w:tab w:val="left" w:pos="6412"/>
+          <w:tab w:val="left" w:pos="7328"/>
+          <w:tab w:val="left" w:pos="8244"/>
+          <w:tab w:val="left" w:pos="9160"/>
+          <w:tab w:val="left" w:pos="10076"/>
+          <w:tab w:val="left" w:pos="10992"/>
+          <w:tab w:val="left" w:pos="11908"/>
+          <w:tab w:val="left" w:pos="12824"/>
+          <w:tab w:val="left" w:pos="13740"/>
+          <w:tab w:val="left" w:pos="14656"/>
+        </w:tabs>
+        <w:spacing w:after="0" w:line="240" w:lineRule="auto"/>
+        <w:rPr>
+          <w:rFonts w:ascii="Courier New" w:eastAsia="Times New Roman" w:hAnsi="Courier New" w:cs="Courier New"/>
+          <w:sz w:val="20"/>
+          <w:szCs w:val="20"/>
+          <w:lang w:eastAsia="en-IN"/>
+        </w:rPr>
+      </w:pPr>
+      <w:r>
+        <w:rPr>
+          <w:rFonts w:ascii="Courier New" w:eastAsia="Times New Roman" w:hAnsi="Courier New" w:cs="Courier New"/>
+          <w:sz w:val="20"/>
+          <w:szCs w:val="20"/>
+          <w:lang w:eastAsia="en-IN"/>
+        </w:rPr>
+        <w:t>##</w:t>
+      </w:r>
+    </w:p>
+    <w:p>
+      <w:pPr>
+        <w:tabs>
+          <w:tab w:val="left" w:pos="916"/>
+          <w:tab w:val="left" w:pos="1832"/>
+          <w:tab w:val="left" w:pos="2748"/>
+          <w:tab w:val="left" w:pos="3664"/>
+          <w:tab w:val="left" w:pos="4580"/>
+          <w:tab w:val="left" w:pos="5496"/>
+          <w:tab w:val="left" w:pos="6412"/>
+          <w:tab w:val="left" w:pos="7328"/>
+          <w:tab w:val="left" w:pos="8244"/>
+          <w:tab w:val="left" w:pos="9160"/>
+          <w:tab w:val="left" w:pos="10076"/>
+          <w:tab w:val="left" w:pos="10992"/>
+          <w:tab w:val="left" w:pos="11908"/>
+          <w:tab w:val="left" w:pos="12824"/>
+          <w:tab w:val="left" w:pos="13740"/>
+          <w:tab w:val="left" w:pos="14656"/>
+        </w:tabs>
+        <w:spacing w:after="0" w:line="240" w:lineRule="auto"/>
+        <w:rPr>
+          <w:rFonts w:ascii="Courier New" w:eastAsia="Times New Roman" w:hAnsi="Courier New" w:cs="Courier New"/>
+          <w:sz w:val="20"/>
+          <w:szCs w:val="20"/>
+          <w:lang w:eastAsia="en-IN"/>
+        </w:rPr>
+      </w:pPr>
+      <w:r>
+        <w:rPr>
+          <w:rFonts w:ascii="Courier New" w:eastAsia="Times New Roman" w:hAnsi="Courier New" w:cs="Courier New"/>
+          <w:sz w:val="20"/>
+          <w:szCs w:val="20"/>
+          <w:lang w:eastAsia="en-IN"/>
+        </w:rPr>
+        <w:t>## Coefficients:</w:t>
+      </w:r>
+    </w:p>
+    <w:p>
+      <w:pPr>
+        <w:tabs>
+          <w:tab w:val="left" w:pos="916"/>
+          <w:tab w:val="left" w:pos="1832"/>
+          <w:tab w:val="left" w:pos="2748"/>
+          <w:tab w:val="left" w:pos="3664"/>
+          <w:tab w:val="left" w:pos="4580"/>
+          <w:tab w:val="left" w:pos="5496"/>
+          <w:tab w:val="left" w:pos="6412"/>
+          <w:tab w:val="left" w:pos="7328"/>
+          <w:tab w:val="left" w:pos="8244"/>
+          <w:tab w:val="left" w:pos="9160"/>
+          <w:tab w:val="left" w:pos="10076"/>
+          <w:tab w:val="left" w:pos="10992"/>
+          <w:tab w:val="left" w:pos="11908"/>
+          <w:tab w:val="left" w:pos="12824"/>
+          <w:tab w:val="left" w:pos="13740"/>
+          <w:tab w:val="left" w:pos="14656"/>
+        </w:tabs>
+        <w:spacing w:after="0" w:line="240" w:lineRule="auto"/>
+        <w:rPr>
+          <w:rFonts w:ascii="Courier New" w:eastAsia="Times New Roman" w:hAnsi="Courier New" w:cs="Courier New"/>
+          <w:sz w:val="20"/>
+          <w:szCs w:val="20"/>
+          <w:lang w:eastAsia="en-IN"/>
+        </w:rPr>
+      </w:pPr>
+      <w:r>
+        <w:rPr>
+          <w:rFonts w:ascii="Courier New" w:eastAsia="Times New Roman" w:hAnsi="Courier New" w:cs="Courier New"/>
+          <w:sz w:val="20"/>
+          <w:szCs w:val="20"/>
+          <w:lang w:eastAsia="en-IN"/>
+        </w:rPr>
+        <w:t xml:space="preserve">##              Estimate Std. Error t value </w:t>
+      </w:r>
+      <w:proofErr w:type="spellStart"/>
+      <w:r>
+        <w:rPr>
+          <w:rFonts w:ascii="Courier New" w:eastAsia="Times New Roman" w:hAnsi="Courier New" w:cs="Courier New"/>
+          <w:sz w:val="20"/>
+          <w:szCs w:val="20"/>
+          <w:lang w:eastAsia="en-IN"/>
+        </w:rPr>
+        <w:t>Pr</w:t>
+      </w:r>
+      <w:proofErr w:type="spellEnd"/>
+      <w:r>
+        <w:rPr>
+          <w:rFonts w:ascii="Courier New" w:eastAsia="Times New Roman" w:hAnsi="Courier New" w:cs="Courier New"/>
+          <w:sz w:val="20"/>
+          <w:szCs w:val="20"/>
+          <w:lang w:eastAsia="en-IN"/>
+        </w:rPr>
+        <w:t>(&gt;|t|)</w:t>
+      </w:r>
+    </w:p>
+    <w:p>
+      <w:pPr>
+        <w:tabs>
+          <w:tab w:val="left" w:pos="916"/>
+          <w:tab w:val="left" w:pos="1832"/>
+          <w:tab w:val="left" w:pos="2748"/>
+          <w:tab w:val="left" w:pos="3664"/>
+          <w:tab w:val="left" w:pos="4580"/>
+          <w:tab w:val="left" w:pos="5496"/>
+          <w:tab w:val="left" w:pos="6412"/>
+          <w:tab w:val="left" w:pos="7328"/>
+          <w:tab w:val="left" w:pos="8244"/>
+          <w:tab w:val="left" w:pos="9160"/>
+          <w:tab w:val="left" w:pos="10076"/>
+          <w:tab w:val="left" w:pos="10992"/>
+          <w:tab w:val="left" w:pos="11908"/>
+          <w:tab w:val="left" w:pos="12824"/>
+          <w:tab w:val="left" w:pos="13740"/>
+          <w:tab w:val="left" w:pos="14656"/>
+        </w:tabs>
+        <w:spacing w:after="0" w:line="240" w:lineRule="auto"/>
+        <w:rPr>
+          <w:rFonts w:ascii="Courier New" w:eastAsia="Times New Roman" w:hAnsi="Courier New" w:cs="Courier New"/>
+          <w:sz w:val="20"/>
+          <w:szCs w:val="20"/>
+          <w:lang w:eastAsia="en-IN"/>
+        </w:rPr>
+      </w:pPr>
+      <w:r>
+        <w:rPr>
+          <w:rFonts w:ascii="Courier New" w:eastAsia="Times New Roman" w:hAnsi="Courier New" w:cs="Courier New"/>
+          <w:sz w:val="20"/>
+          <w:szCs w:val="20"/>
+          <w:lang w:eastAsia="en-IN"/>
+        </w:rPr>
+        <w:t>## (Intercept) 1.320e+03  2.856e+01   46.22   &lt;2e-16 ***</w:t>
+      </w:r>
+    </w:p>
+    <w:p>
+      <w:pPr>
+        <w:tabs>
+          <w:tab w:val="left" w:pos="916"/>
+          <w:tab w:val="left" w:pos="1832"/>
+          <w:tab w:val="left" w:pos="2748"/>
+          <w:tab w:val="left" w:pos="3664"/>
+          <w:tab w:val="left" w:pos="4580"/>
+          <w:tab w:val="left" w:pos="5496"/>
+          <w:tab w:val="left" w:pos="6412"/>
+          <w:tab w:val="left" w:pos="7328"/>
+          <w:tab w:val="left" w:pos="8244"/>
+          <w:tab w:val="left" w:pos="9160"/>
+          <w:tab w:val="left" w:pos="10076"/>
+          <w:tab w:val="left" w:pos="10992"/>
+          <w:tab w:val="left" w:pos="11908"/>
+          <w:tab w:val="left" w:pos="12824"/>
+          <w:tab w:val="left" w:pos="13740"/>
+          <w:tab w:val="left" w:pos="14656"/>
+        </w:tabs>
+        <w:spacing w:after="0" w:line="240" w:lineRule="auto"/>
+        <w:rPr>
+          <w:rFonts w:ascii="Courier New" w:eastAsia="Times New Roman" w:hAnsi="Courier New" w:cs="Courier New"/>
+          <w:sz w:val="20"/>
+          <w:szCs w:val="20"/>
+          <w:lang w:eastAsia="en-IN"/>
+        </w:rPr>
+      </w:pPr>
+      <w:r>
+        <w:rPr>
+          <w:rFonts w:ascii="Courier New" w:eastAsia="Times New Roman" w:hAnsi="Courier New" w:cs="Courier New"/>
+          <w:sz w:val="20"/>
+          <w:szCs w:val="20"/>
+          <w:lang w:eastAsia="en-IN"/>
+        </w:rPr>
         <w:t xml:space="preserve">## </w:t>
       </w:r>
-      <w:proofErr w:type="gramStart"/>
-      <w:r>
-        <w:rPr>
-          <w:rFonts w:ascii="Courier New" w:eastAsia="Times New Roman" w:hAnsi="Courier New" w:cs="Courier New"/>
-          <w:sz w:val="20"/>
-          <w:szCs w:val="20"/>
-          <w:lang w:eastAsia="en-IN"/>
-        </w:rPr>
-        <w:t>td(</w:t>
-      </w:r>
-      <w:proofErr w:type="gramEnd"/>
-      <w:r>
-        <w:rPr>
-          <w:rFonts w:ascii="Courier New" w:eastAsia="Times New Roman" w:hAnsi="Courier New" w:cs="Courier New"/>
-          <w:sz w:val="20"/>
-          <w:szCs w:val="20"/>
-          <w:lang w:eastAsia="en-IN"/>
-        </w:rPr>
-        <w:t xml:space="preserve">formula = </w:t>
+      <w:proofErr w:type="spellStart"/>
+      <w:r>
+        <w:rPr>
+          <w:rFonts w:ascii="Courier New" w:eastAsia="Times New Roman" w:hAnsi="Courier New" w:cs="Courier New"/>
+          <w:sz w:val="20"/>
+          <w:szCs w:val="20"/>
+          <w:lang w:eastAsia="en-IN"/>
+        </w:rPr>
+        <w:t>spi.d</w:t>
+      </w:r>
+      <w:proofErr w:type="spellEnd"/>
+      <w:r>
+        <w:rPr>
+          <w:rFonts w:ascii="Courier New" w:eastAsia="Times New Roman" w:hAnsi="Courier New" w:cs="Courier New"/>
+          <w:sz w:val="20"/>
+          <w:szCs w:val="20"/>
+          <w:lang w:eastAsia="en-IN"/>
+        </w:rPr>
+        <w:t xml:space="preserve">       5.512e-02  3.735e-03   14.76   &lt;2e-16 ***</w:t>
+      </w:r>
+    </w:p>
+    <w:p>
+      <w:pPr>
+        <w:tabs>
+          <w:tab w:val="left" w:pos="916"/>
+          <w:tab w:val="left" w:pos="1832"/>
+          <w:tab w:val="left" w:pos="2748"/>
+          <w:tab w:val="left" w:pos="3664"/>
+          <w:tab w:val="left" w:pos="4580"/>
+          <w:tab w:val="left" w:pos="5496"/>
+          <w:tab w:val="left" w:pos="6412"/>
+          <w:tab w:val="left" w:pos="7328"/>
+          <w:tab w:val="left" w:pos="8244"/>
+          <w:tab w:val="left" w:pos="9160"/>
+          <w:tab w:val="left" w:pos="10076"/>
+          <w:tab w:val="left" w:pos="10992"/>
+          <w:tab w:val="left" w:pos="11908"/>
+          <w:tab w:val="left" w:pos="12824"/>
+          <w:tab w:val="left" w:pos="13740"/>
+          <w:tab w:val="left" w:pos="14656"/>
+        </w:tabs>
+        <w:spacing w:after="0" w:line="240" w:lineRule="auto"/>
+        <w:rPr>
+          <w:rFonts w:ascii="Courier New" w:eastAsia="Times New Roman" w:hAnsi="Courier New" w:cs="Courier New"/>
+          <w:sz w:val="20"/>
+          <w:szCs w:val="20"/>
+          <w:lang w:eastAsia="en-IN"/>
+        </w:rPr>
+      </w:pPr>
+      <w:r>
+        <w:rPr>
+          <w:rFonts w:ascii="Courier New" w:eastAsia="Times New Roman" w:hAnsi="Courier New" w:cs="Courier New"/>
+          <w:sz w:val="20"/>
+          <w:szCs w:val="20"/>
+          <w:lang w:eastAsia="en-IN"/>
+        </w:rPr>
+        <w:t>## ---</w:t>
+      </w:r>
+    </w:p>
+    <w:p>
+      <w:pPr>
+        <w:tabs>
+          <w:tab w:val="left" w:pos="916"/>
+          <w:tab w:val="left" w:pos="1832"/>
+          <w:tab w:val="left" w:pos="2748"/>
+          <w:tab w:val="left" w:pos="3664"/>
+          <w:tab w:val="left" w:pos="4580"/>
+          <w:tab w:val="left" w:pos="5496"/>
+          <w:tab w:val="left" w:pos="6412"/>
+          <w:tab w:val="left" w:pos="7328"/>
+          <w:tab w:val="left" w:pos="8244"/>
+          <w:tab w:val="left" w:pos="9160"/>
+          <w:tab w:val="left" w:pos="10076"/>
+          <w:tab w:val="left" w:pos="10992"/>
+          <w:tab w:val="left" w:pos="11908"/>
+          <w:tab w:val="left" w:pos="12824"/>
+          <w:tab w:val="left" w:pos="13740"/>
+          <w:tab w:val="left" w:pos="14656"/>
+        </w:tabs>
+        <w:spacing w:after="0" w:line="240" w:lineRule="auto"/>
+        <w:rPr>
+          <w:rFonts w:ascii="Courier New" w:eastAsia="Times New Roman" w:hAnsi="Courier New" w:cs="Courier New"/>
+          <w:sz w:val="20"/>
+          <w:szCs w:val="20"/>
+          <w:lang w:eastAsia="en-IN"/>
+        </w:rPr>
+      </w:pPr>
+      <w:r>
+        <w:rPr>
+          <w:rFonts w:ascii="Courier New" w:eastAsia="Times New Roman" w:hAnsi="Courier New" w:cs="Courier New"/>
+          <w:sz w:val="20"/>
+          <w:szCs w:val="20"/>
+          <w:lang w:eastAsia="en-IN"/>
+        </w:rPr>
+        <w:t xml:space="preserve">## </w:t>
+      </w:r>
+      <w:proofErr w:type="spellStart"/>
+      <w:r>
+        <w:rPr>
+          <w:rFonts w:ascii="Courier New" w:eastAsia="Times New Roman" w:hAnsi="Courier New" w:cs="Courier New"/>
+          <w:sz w:val="20"/>
+          <w:szCs w:val="20"/>
+          <w:lang w:eastAsia="en-IN"/>
+        </w:rPr>
+        <w:t>Signif</w:t>
+      </w:r>
+      <w:proofErr w:type="spellEnd"/>
+      <w:r>
+        <w:rPr>
+          <w:rFonts w:ascii="Courier New" w:eastAsia="Times New Roman" w:hAnsi="Courier New" w:cs="Courier New"/>
+          <w:sz w:val="20"/>
+          <w:szCs w:val="20"/>
+          <w:lang w:eastAsia="en-IN"/>
+        </w:rPr>
+        <w:t>. codes:  0 '***' 0.001 '**' 0.01 '*' 0.05 '.' 0.1 ' ' 1</w:t>
+      </w:r>
+    </w:p>
+    <w:p>
+      <w:pPr>
+        <w:tabs>
+          <w:tab w:val="left" w:pos="916"/>
+          <w:tab w:val="left" w:pos="1832"/>
+          <w:tab w:val="left" w:pos="2748"/>
+          <w:tab w:val="left" w:pos="3664"/>
+          <w:tab w:val="left" w:pos="4580"/>
+          <w:tab w:val="left" w:pos="5496"/>
+          <w:tab w:val="left" w:pos="6412"/>
+          <w:tab w:val="left" w:pos="7328"/>
+          <w:tab w:val="left" w:pos="8244"/>
+          <w:tab w:val="left" w:pos="9160"/>
+          <w:tab w:val="left" w:pos="10076"/>
+          <w:tab w:val="left" w:pos="10992"/>
+          <w:tab w:val="left" w:pos="11908"/>
+          <w:tab w:val="left" w:pos="12824"/>
+          <w:tab w:val="left" w:pos="13740"/>
+          <w:tab w:val="left" w:pos="14656"/>
+        </w:tabs>
+        <w:spacing w:after="0" w:line="240" w:lineRule="auto"/>
+        <w:rPr>
+          <w:rFonts w:ascii="Courier New" w:eastAsia="Times New Roman" w:hAnsi="Courier New" w:cs="Courier New"/>
+          <w:sz w:val="20"/>
+          <w:szCs w:val="20"/>
+          <w:lang w:eastAsia="en-IN"/>
+        </w:rPr>
+      </w:pPr>
+      <w:r>
+        <w:rPr>
+          <w:rFonts w:ascii="Courier New" w:eastAsia="Times New Roman" w:hAnsi="Courier New" w:cs="Courier New"/>
+          <w:sz w:val="20"/>
+          <w:szCs w:val="20"/>
+          <w:lang w:eastAsia="en-IN"/>
+        </w:rPr>
+        <w:t>##</w:t>
+      </w:r>
+    </w:p>
+    <w:p>
+      <w:pPr>
+        <w:tabs>
+          <w:tab w:val="left" w:pos="916"/>
+          <w:tab w:val="left" w:pos="1832"/>
+          <w:tab w:val="left" w:pos="2748"/>
+          <w:tab w:val="left" w:pos="3664"/>
+          <w:tab w:val="left" w:pos="4580"/>
+          <w:tab w:val="left" w:pos="5496"/>
+          <w:tab w:val="left" w:pos="6412"/>
+          <w:tab w:val="left" w:pos="7328"/>
+          <w:tab w:val="left" w:pos="8244"/>
+          <w:tab w:val="left" w:pos="9160"/>
+          <w:tab w:val="left" w:pos="10076"/>
+          <w:tab w:val="left" w:pos="10992"/>
+          <w:tab w:val="left" w:pos="11908"/>
+          <w:tab w:val="left" w:pos="12824"/>
+          <w:tab w:val="left" w:pos="13740"/>
+          <w:tab w:val="left" w:pos="14656"/>
+        </w:tabs>
+        <w:spacing w:after="0" w:line="240" w:lineRule="auto"/>
+        <w:rPr>
+          <w:rFonts w:ascii="Courier New" w:eastAsia="Times New Roman" w:hAnsi="Courier New" w:cs="Courier New"/>
+          <w:sz w:val="20"/>
+          <w:szCs w:val="20"/>
+          <w:lang w:eastAsia="en-IN"/>
+        </w:rPr>
+      </w:pPr>
+      <w:r>
+        <w:rPr>
+          <w:rFonts w:ascii="Courier New" w:eastAsia="Times New Roman" w:hAnsi="Courier New" w:cs="Courier New"/>
+          <w:sz w:val="20"/>
+          <w:szCs w:val="20"/>
+          <w:lang w:eastAsia="en-IN"/>
+        </w:rPr>
+        <w:t>## 'chow-</w:t>
+      </w:r>
+      <w:proofErr w:type="spellStart"/>
+      <w:r>
+        <w:rPr>
+          <w:rFonts w:ascii="Courier New" w:eastAsia="Times New Roman" w:hAnsi="Courier New" w:cs="Courier New"/>
+          <w:sz w:val="20"/>
+          <w:szCs w:val="20"/>
+          <w:lang w:eastAsia="en-IN"/>
+        </w:rPr>
+        <w:t>lin</w:t>
+      </w:r>
+      <w:proofErr w:type="spellEnd"/>
+      <w:r>
+        <w:rPr>
+          <w:rFonts w:ascii="Courier New" w:eastAsia="Times New Roman" w:hAnsi="Courier New" w:cs="Courier New"/>
+          <w:sz w:val="20"/>
+          <w:szCs w:val="20"/>
+          <w:lang w:eastAsia="en-IN"/>
+        </w:rPr>
+        <w:t>-fixed' disaggregation with 'sum' conversion</w:t>
+      </w:r>
+    </w:p>
+    <w:p>
+      <w:pPr>
+        <w:tabs>
+          <w:tab w:val="left" w:pos="916"/>
+          <w:tab w:val="left" w:pos="1832"/>
+          <w:tab w:val="left" w:pos="2748"/>
+          <w:tab w:val="left" w:pos="3664"/>
+          <w:tab w:val="left" w:pos="4580"/>
+          <w:tab w:val="left" w:pos="5496"/>
+          <w:tab w:val="left" w:pos="6412"/>
+          <w:tab w:val="left" w:pos="7328"/>
+          <w:tab w:val="left" w:pos="8244"/>
+          <w:tab w:val="left" w:pos="9160"/>
+          <w:tab w:val="left" w:pos="10076"/>
+          <w:tab w:val="left" w:pos="10992"/>
+          <w:tab w:val="left" w:pos="11908"/>
+          <w:tab w:val="left" w:pos="12824"/>
+          <w:tab w:val="left" w:pos="13740"/>
+          <w:tab w:val="left" w:pos="14656"/>
+        </w:tabs>
+        <w:spacing w:after="0" w:line="240" w:lineRule="auto"/>
+        <w:rPr>
+          <w:rFonts w:ascii="Courier New" w:eastAsia="Times New Roman" w:hAnsi="Courier New" w:cs="Courier New"/>
+          <w:sz w:val="20"/>
+          <w:szCs w:val="20"/>
+          <w:lang w:eastAsia="en-IN"/>
+        </w:rPr>
+      </w:pPr>
+      <w:r>
+        <w:rPr>
+          <w:rFonts w:ascii="Courier New" w:eastAsia="Times New Roman" w:hAnsi="Courier New" w:cs="Courier New"/>
+          <w:sz w:val="20"/>
+          <w:szCs w:val="20"/>
+          <w:lang w:eastAsia="en-IN"/>
+        </w:rPr>
+        <w:t>## 59 low-freq. obs. converted to 5493 high-freq. obs.</w:t>
+      </w:r>
+    </w:p>
+    <w:p>
+      <w:pPr>
+        <w:tabs>
+          <w:tab w:val="left" w:pos="916"/>
+          <w:tab w:val="left" w:pos="1832"/>
+          <w:tab w:val="left" w:pos="2748"/>
+          <w:tab w:val="left" w:pos="3664"/>
+          <w:tab w:val="left" w:pos="4580"/>
+          <w:tab w:val="left" w:pos="5496"/>
+          <w:tab w:val="left" w:pos="6412"/>
+          <w:tab w:val="left" w:pos="7328"/>
+          <w:tab w:val="left" w:pos="8244"/>
+          <w:tab w:val="left" w:pos="9160"/>
+          <w:tab w:val="left" w:pos="10076"/>
+          <w:tab w:val="left" w:pos="10992"/>
+          <w:tab w:val="left" w:pos="11908"/>
+          <w:tab w:val="left" w:pos="12824"/>
+          <w:tab w:val="left" w:pos="13740"/>
+          <w:tab w:val="left" w:pos="14656"/>
+        </w:tabs>
+        <w:spacing w:after="0" w:line="240" w:lineRule="auto"/>
+        <w:rPr>
+          <w:rFonts w:ascii="Courier New" w:eastAsia="Times New Roman" w:hAnsi="Courier New" w:cs="Courier New"/>
+          <w:sz w:val="20"/>
+          <w:szCs w:val="20"/>
+          <w:lang w:eastAsia="en-IN"/>
+        </w:rPr>
+      </w:pPr>
+      <w:r>
+        <w:rPr>
+          <w:rFonts w:ascii="Courier New" w:eastAsia="Times New Roman" w:hAnsi="Courier New" w:cs="Courier New"/>
+          <w:sz w:val="20"/>
+          <w:szCs w:val="20"/>
+          <w:lang w:eastAsia="en-IN"/>
+        </w:rPr>
+        <w:t>## Adjusted R-squared: 0.7928 AR1-Parameter:   0.9</w:t>
+      </w:r>
+    </w:p>
+    <w:p>
+      <w:pPr>
+        <w:spacing w:before="100" w:beforeAutospacing="1" w:after="100" w:afterAutospacing="1" w:line="240" w:lineRule="auto"/>
+        <w:rPr>
+          <w:rFonts w:ascii="Times New Roman" w:eastAsia="Times New Roman" w:hAnsi="Times New Roman" w:cs="Times New Roman"/>
+          <w:sz w:val="20"/>
+          <w:szCs w:val="20"/>
+          <w:lang w:eastAsia="en-IN"/>
+        </w:rPr>
+      </w:pPr>
+      <w:r>
+        <w:rPr>
+          <w:rFonts w:ascii="Times New Roman" w:eastAsia="Times New Roman" w:hAnsi="Times New Roman" w:cs="Times New Roman"/>
+          <w:sz w:val="20"/>
+          <w:szCs w:val="20"/>
+          <w:lang w:eastAsia="en-IN"/>
+        </w:rPr>
+        <w:t>And here is the result: A daily series of GDP</w:t>
+      </w:r>
+    </w:p>
+    <w:p>
+      <w:pPr>
+        <w:tabs>
+          <w:tab w:val="left" w:pos="916"/>
+          <w:tab w:val="left" w:pos="1832"/>
+          <w:tab w:val="left" w:pos="2748"/>
+          <w:tab w:val="left" w:pos="3664"/>
+          <w:tab w:val="left" w:pos="4580"/>
+          <w:tab w:val="left" w:pos="5496"/>
+          <w:tab w:val="left" w:pos="6412"/>
+          <w:tab w:val="left" w:pos="7328"/>
+          <w:tab w:val="left" w:pos="8244"/>
+          <w:tab w:val="left" w:pos="9160"/>
+          <w:tab w:val="left" w:pos="10076"/>
+          <w:tab w:val="left" w:pos="10992"/>
+          <w:tab w:val="left" w:pos="11908"/>
+          <w:tab w:val="left" w:pos="12824"/>
+          <w:tab w:val="left" w:pos="13740"/>
+          <w:tab w:val="left" w:pos="14656"/>
+        </w:tabs>
+        <w:spacing w:after="0" w:line="240" w:lineRule="auto"/>
+        <w:rPr>
+          <w:rFonts w:ascii="Courier New" w:eastAsia="Times New Roman" w:hAnsi="Courier New" w:cs="Courier New"/>
+          <w:sz w:val="20"/>
+          <w:szCs w:val="20"/>
+          <w:lang w:eastAsia="en-IN"/>
+        </w:rPr>
+      </w:pPr>
+      <w:proofErr w:type="spellStart"/>
+      <w:r>
+        <w:rPr>
+          <w:rFonts w:ascii="Courier New" w:eastAsia="Times New Roman" w:hAnsi="Courier New" w:cs="Courier New"/>
+          <w:sz w:val="20"/>
+          <w:szCs w:val="20"/>
+          <w:lang w:eastAsia="en-IN"/>
+        </w:rPr>
+        <w:t>gdp.d.stocks</w:t>
+      </w:r>
+      <w:proofErr w:type="spellEnd"/>
+      <w:r>
+        <w:rPr>
+          <w:rFonts w:ascii="Courier New" w:eastAsia="Times New Roman" w:hAnsi="Courier New" w:cs="Courier New"/>
+          <w:sz w:val="20"/>
+          <w:szCs w:val="20"/>
+          <w:lang w:eastAsia="en-IN"/>
+        </w:rPr>
+        <w:t xml:space="preserve"> &lt;- predict(</w:t>
+      </w:r>
+      <w:proofErr w:type="spellStart"/>
+      <w:r>
+        <w:rPr>
+          <w:rFonts w:ascii="Courier New" w:eastAsia="Times New Roman" w:hAnsi="Courier New" w:cs="Courier New"/>
+          <w:sz w:val="20"/>
+          <w:szCs w:val="20"/>
+          <w:lang w:eastAsia="en-IN"/>
+        </w:rPr>
+        <w:t>m.d.stocks</w:t>
+      </w:r>
+      <w:proofErr w:type="spellEnd"/>
+      <w:r>
+        <w:rPr>
+          <w:rFonts w:ascii="Courier New" w:eastAsia="Times New Roman" w:hAnsi="Courier New" w:cs="Courier New"/>
+          <w:sz w:val="20"/>
+          <w:szCs w:val="20"/>
+          <w:lang w:eastAsia="en-IN"/>
+        </w:rPr>
+        <w:t>)</w:t>
+      </w:r>
+    </w:p>
+    <w:p>
+      <w:pPr>
+        <w:tabs>
+          <w:tab w:val="left" w:pos="916"/>
+          <w:tab w:val="left" w:pos="1832"/>
+          <w:tab w:val="left" w:pos="2748"/>
+          <w:tab w:val="left" w:pos="3664"/>
+          <w:tab w:val="left" w:pos="4580"/>
+          <w:tab w:val="left" w:pos="5496"/>
+          <w:tab w:val="left" w:pos="6412"/>
+          <w:tab w:val="left" w:pos="7328"/>
+          <w:tab w:val="left" w:pos="8244"/>
+          <w:tab w:val="left" w:pos="9160"/>
+          <w:tab w:val="left" w:pos="10076"/>
+          <w:tab w:val="left" w:pos="10992"/>
+          <w:tab w:val="left" w:pos="11908"/>
+          <w:tab w:val="left" w:pos="12824"/>
+          <w:tab w:val="left" w:pos="13740"/>
+          <w:tab w:val="left" w:pos="14656"/>
+        </w:tabs>
+        <w:spacing w:after="0" w:line="240" w:lineRule="auto"/>
+        <w:rPr>
+          <w:rFonts w:ascii="Courier New" w:eastAsia="Times New Roman" w:hAnsi="Courier New" w:cs="Courier New"/>
+          <w:sz w:val="20"/>
+          <w:szCs w:val="20"/>
+          <w:lang w:eastAsia="en-IN"/>
+        </w:rPr>
+      </w:pPr>
+      <w:proofErr w:type="spellStart"/>
+      <w:r>
+        <w:rPr>
+          <w:rFonts w:ascii="Courier New" w:eastAsia="Times New Roman" w:hAnsi="Courier New" w:cs="Courier New"/>
+          <w:sz w:val="20"/>
+          <w:szCs w:val="20"/>
+          <w:lang w:eastAsia="en-IN"/>
+        </w:rPr>
+        <w:t>ts_plot</w:t>
+      </w:r>
+      <w:proofErr w:type="spellEnd"/>
+      <w:r>
+        <w:rPr>
+          <w:rFonts w:ascii="Courier New" w:eastAsia="Times New Roman" w:hAnsi="Courier New" w:cs="Courier New"/>
+          <w:sz w:val="20"/>
+          <w:szCs w:val="20"/>
+          <w:lang w:eastAsia="en-IN"/>
+        </w:rPr>
+        <w:t>(</w:t>
+      </w:r>
+    </w:p>
+    <w:p>
+      <w:pPr>
+        <w:tabs>
+          <w:tab w:val="left" w:pos="916"/>
+          <w:tab w:val="left" w:pos="1832"/>
+          <w:tab w:val="left" w:pos="2748"/>
+          <w:tab w:val="left" w:pos="3664"/>
+          <w:tab w:val="left" w:pos="4580"/>
+          <w:tab w:val="left" w:pos="5496"/>
+          <w:tab w:val="left" w:pos="6412"/>
+          <w:tab w:val="left" w:pos="7328"/>
+          <w:tab w:val="left" w:pos="8244"/>
+          <w:tab w:val="left" w:pos="9160"/>
+          <w:tab w:val="left" w:pos="10076"/>
+          <w:tab w:val="left" w:pos="10992"/>
+          <w:tab w:val="left" w:pos="11908"/>
+          <w:tab w:val="left" w:pos="12824"/>
+          <w:tab w:val="left" w:pos="13740"/>
+          <w:tab w:val="left" w:pos="14656"/>
+        </w:tabs>
+        <w:spacing w:after="0" w:line="240" w:lineRule="auto"/>
+        <w:rPr>
+          <w:rFonts w:ascii="Courier New" w:eastAsia="Times New Roman" w:hAnsi="Courier New" w:cs="Courier New"/>
+          <w:sz w:val="20"/>
+          <w:szCs w:val="20"/>
+          <w:lang w:eastAsia="en-IN"/>
+        </w:rPr>
+      </w:pPr>
+      <w:r>
+        <w:rPr>
+          <w:rFonts w:ascii="Courier New" w:eastAsia="Times New Roman" w:hAnsi="Courier New" w:cs="Courier New"/>
+          <w:sz w:val="20"/>
+          <w:szCs w:val="20"/>
+          <w:lang w:eastAsia="en-IN"/>
+        </w:rPr>
+        <w:t xml:space="preserve">  </w:t>
+      </w:r>
+      <w:proofErr w:type="spellStart"/>
+      <w:r>
+        <w:rPr>
+          <w:rFonts w:ascii="Courier New" w:eastAsia="Times New Roman" w:hAnsi="Courier New" w:cs="Courier New"/>
+          <w:sz w:val="20"/>
+          <w:szCs w:val="20"/>
+          <w:lang w:eastAsia="en-IN"/>
+        </w:rPr>
+        <w:t>ts_scale</w:t>
+      </w:r>
+      <w:proofErr w:type="spellEnd"/>
+      <w:r>
+        <w:rPr>
+          <w:rFonts w:ascii="Courier New" w:eastAsia="Times New Roman" w:hAnsi="Courier New" w:cs="Courier New"/>
+          <w:sz w:val="20"/>
+          <w:szCs w:val="20"/>
+          <w:lang w:eastAsia="en-IN"/>
+        </w:rPr>
+        <w:t>(</w:t>
+      </w:r>
+    </w:p>
+    <w:p>
+      <w:pPr>
+        <w:tabs>
+          <w:tab w:val="left" w:pos="916"/>
+          <w:tab w:val="left" w:pos="1832"/>
+          <w:tab w:val="left" w:pos="2748"/>
+          <w:tab w:val="left" w:pos="3664"/>
+          <w:tab w:val="left" w:pos="4580"/>
+          <w:tab w:val="left" w:pos="5496"/>
+          <w:tab w:val="left" w:pos="6412"/>
+          <w:tab w:val="left" w:pos="7328"/>
+          <w:tab w:val="left" w:pos="8244"/>
+          <w:tab w:val="left" w:pos="9160"/>
+          <w:tab w:val="left" w:pos="10076"/>
+          <w:tab w:val="left" w:pos="10992"/>
+          <w:tab w:val="left" w:pos="11908"/>
+          <w:tab w:val="left" w:pos="12824"/>
+          <w:tab w:val="left" w:pos="13740"/>
+          <w:tab w:val="left" w:pos="14656"/>
+        </w:tabs>
+        <w:spacing w:after="0" w:line="240" w:lineRule="auto"/>
+        <w:rPr>
+          <w:rFonts w:ascii="Courier New" w:eastAsia="Times New Roman" w:hAnsi="Courier New" w:cs="Courier New"/>
+          <w:sz w:val="20"/>
+          <w:szCs w:val="20"/>
+          <w:lang w:eastAsia="en-IN"/>
+        </w:rPr>
+      </w:pPr>
+      <w:r>
+        <w:rPr>
+          <w:rFonts w:ascii="Courier New" w:eastAsia="Times New Roman" w:hAnsi="Courier New" w:cs="Courier New"/>
+          <w:sz w:val="20"/>
+          <w:szCs w:val="20"/>
+          <w:lang w:eastAsia="en-IN"/>
+        </w:rPr>
+        <w:t xml:space="preserve">    </w:t>
+      </w:r>
+      <w:proofErr w:type="spellStart"/>
+      <w:r>
+        <w:rPr>
+          <w:rFonts w:ascii="Courier New" w:eastAsia="Times New Roman" w:hAnsi="Courier New" w:cs="Courier New"/>
+          <w:sz w:val="20"/>
+          <w:szCs w:val="20"/>
+          <w:lang w:eastAsia="en-IN"/>
+        </w:rPr>
+        <w:t>ts_c</w:t>
+      </w:r>
+      <w:proofErr w:type="spellEnd"/>
+      <w:r>
+        <w:rPr>
+          <w:rFonts w:ascii="Courier New" w:eastAsia="Times New Roman" w:hAnsi="Courier New" w:cs="Courier New"/>
+          <w:sz w:val="20"/>
+          <w:szCs w:val="20"/>
+          <w:lang w:eastAsia="en-IN"/>
+        </w:rPr>
+        <w:t>(</w:t>
+      </w:r>
+      <w:proofErr w:type="spellStart"/>
+      <w:r>
+        <w:rPr>
+          <w:rFonts w:ascii="Courier New" w:eastAsia="Times New Roman" w:hAnsi="Courier New" w:cs="Courier New"/>
+          <w:sz w:val="20"/>
+          <w:szCs w:val="20"/>
+          <w:lang w:eastAsia="en-IN"/>
+        </w:rPr>
+        <w:t>gdp.d.stocks</w:t>
+      </w:r>
+      <w:proofErr w:type="spellEnd"/>
+      <w:r>
+        <w:rPr>
+          <w:rFonts w:ascii="Courier New" w:eastAsia="Times New Roman" w:hAnsi="Courier New" w:cs="Courier New"/>
+          <w:sz w:val="20"/>
+          <w:szCs w:val="20"/>
+          <w:lang w:eastAsia="en-IN"/>
+        </w:rPr>
+        <w:t xml:space="preserve">, </w:t>
       </w:r>
       <w:proofErr w:type="spellStart"/>
       <w:r>
@@ -1630,759 +2524,159 @@
           <w:szCs w:val="20"/>
           <w:lang w:eastAsia="en-IN"/>
         </w:rPr>
-        <w:t xml:space="preserve"> ~ </w:t>
-      </w:r>
-      <w:proofErr w:type="spellStart"/>
-      <w:r>
-        <w:rPr>
-          <w:rFonts w:ascii="Courier New" w:eastAsia="Times New Roman" w:hAnsi="Courier New" w:cs="Courier New"/>
-          <w:sz w:val="20"/>
-          <w:szCs w:val="20"/>
-          <w:lang w:eastAsia="en-IN"/>
-        </w:rPr>
-        <w:t>spi.d</w:t>
-      </w:r>
-      <w:proofErr w:type="spellEnd"/>
-      <w:r>
-        <w:rPr>
-          <w:rFonts w:ascii="Courier New" w:eastAsia="Times New Roman" w:hAnsi="Courier New" w:cs="Courier New"/>
-          <w:sz w:val="20"/>
-          <w:szCs w:val="20"/>
-          <w:lang w:eastAsia="en-IN"/>
-        </w:rPr>
-        <w:t>, method = "chow-</w:t>
-      </w:r>
-      <w:proofErr w:type="spellStart"/>
-      <w:r>
-        <w:rPr>
-          <w:rFonts w:ascii="Courier New" w:eastAsia="Times New Roman" w:hAnsi="Courier New" w:cs="Courier New"/>
-          <w:sz w:val="20"/>
-          <w:szCs w:val="20"/>
-          <w:lang w:eastAsia="en-IN"/>
-        </w:rPr>
-        <w:t>lin</w:t>
-      </w:r>
-      <w:proofErr w:type="spellEnd"/>
-      <w:r>
-        <w:rPr>
-          <w:rFonts w:ascii="Courier New" w:eastAsia="Times New Roman" w:hAnsi="Courier New" w:cs="Courier New"/>
-          <w:sz w:val="20"/>
-          <w:szCs w:val="20"/>
-          <w:lang w:eastAsia="en-IN"/>
-        </w:rPr>
-        <w:t xml:space="preserve">-fixed", </w:t>
-      </w:r>
-      <w:proofErr w:type="spellStart"/>
-      <w:r>
-        <w:rPr>
-          <w:rFonts w:ascii="Courier New" w:eastAsia="Times New Roman" w:hAnsi="Courier New" w:cs="Courier New"/>
-          <w:sz w:val="20"/>
-          <w:szCs w:val="20"/>
-          <w:lang w:eastAsia="en-IN"/>
-        </w:rPr>
-        <w:t>fixed.rho</w:t>
-      </w:r>
-      <w:proofErr w:type="spellEnd"/>
-      <w:r>
-        <w:rPr>
-          <w:rFonts w:ascii="Courier New" w:eastAsia="Times New Roman" w:hAnsi="Courier New" w:cs="Courier New"/>
-          <w:sz w:val="20"/>
-          <w:szCs w:val="20"/>
-          <w:lang w:eastAsia="en-IN"/>
-        </w:rPr>
-        <w:t xml:space="preserve"> = 0.9)</w:t>
-      </w:r>
-    </w:p>
-    <w:p>
-      <w:pPr>
-        <w:tabs>
-          <w:tab w:val="left" w:pos="916"/>
-          <w:tab w:val="left" w:pos="1832"/>
-          <w:tab w:val="left" w:pos="2748"/>
-          <w:tab w:val="left" w:pos="3664"/>
-          <w:tab w:val="left" w:pos="4580"/>
-          <w:tab w:val="left" w:pos="5496"/>
-          <w:tab w:val="left" w:pos="6412"/>
-          <w:tab w:val="left" w:pos="7328"/>
-          <w:tab w:val="left" w:pos="8244"/>
-          <w:tab w:val="left" w:pos="9160"/>
-          <w:tab w:val="left" w:pos="10076"/>
-          <w:tab w:val="left" w:pos="10992"/>
-          <w:tab w:val="left" w:pos="11908"/>
-          <w:tab w:val="left" w:pos="12824"/>
-          <w:tab w:val="left" w:pos="13740"/>
-          <w:tab w:val="left" w:pos="14656"/>
-        </w:tabs>
-        <w:spacing w:after="0" w:line="240" w:lineRule="auto"/>
-        <w:rPr>
-          <w:rFonts w:ascii="Courier New" w:eastAsia="Times New Roman" w:hAnsi="Courier New" w:cs="Courier New"/>
-          <w:sz w:val="20"/>
-          <w:szCs w:val="20"/>
-          <w:lang w:eastAsia="en-IN"/>
-        </w:rPr>
-      </w:pPr>
-      <w:r>
-        <w:rPr>
-          <w:rFonts w:ascii="Courier New" w:eastAsia="Times New Roman" w:hAnsi="Courier New" w:cs="Courier New"/>
-          <w:sz w:val="20"/>
-          <w:szCs w:val="20"/>
-          <w:lang w:eastAsia="en-IN"/>
-        </w:rPr>
-        <w:t>##</w:t>
-      </w:r>
-    </w:p>
-    <w:p>
-      <w:pPr>
-        <w:tabs>
-          <w:tab w:val="left" w:pos="916"/>
-          <w:tab w:val="left" w:pos="1832"/>
-          <w:tab w:val="left" w:pos="2748"/>
-          <w:tab w:val="left" w:pos="3664"/>
-          <w:tab w:val="left" w:pos="4580"/>
-          <w:tab w:val="left" w:pos="5496"/>
-          <w:tab w:val="left" w:pos="6412"/>
-          <w:tab w:val="left" w:pos="7328"/>
-          <w:tab w:val="left" w:pos="8244"/>
-          <w:tab w:val="left" w:pos="9160"/>
-          <w:tab w:val="left" w:pos="10076"/>
-          <w:tab w:val="left" w:pos="10992"/>
-          <w:tab w:val="left" w:pos="11908"/>
-          <w:tab w:val="left" w:pos="12824"/>
-          <w:tab w:val="left" w:pos="13740"/>
-          <w:tab w:val="left" w:pos="14656"/>
-        </w:tabs>
-        <w:spacing w:after="0" w:line="240" w:lineRule="auto"/>
-        <w:rPr>
-          <w:rFonts w:ascii="Courier New" w:eastAsia="Times New Roman" w:hAnsi="Courier New" w:cs="Courier New"/>
-          <w:sz w:val="20"/>
-          <w:szCs w:val="20"/>
-          <w:lang w:eastAsia="en-IN"/>
-        </w:rPr>
-      </w:pPr>
-      <w:r>
-        <w:rPr>
-          <w:rFonts w:ascii="Courier New" w:eastAsia="Times New Roman" w:hAnsi="Courier New" w:cs="Courier New"/>
-          <w:sz w:val="20"/>
-          <w:szCs w:val="20"/>
-          <w:lang w:eastAsia="en-IN"/>
-        </w:rPr>
-        <w:t>## Residuals:</w:t>
-      </w:r>
-    </w:p>
-    <w:p>
-      <w:pPr>
-        <w:tabs>
-          <w:tab w:val="left" w:pos="916"/>
-          <w:tab w:val="left" w:pos="1832"/>
-          <w:tab w:val="left" w:pos="2748"/>
-          <w:tab w:val="left" w:pos="3664"/>
-          <w:tab w:val="left" w:pos="4580"/>
-          <w:tab w:val="left" w:pos="5496"/>
-          <w:tab w:val="left" w:pos="6412"/>
-          <w:tab w:val="left" w:pos="7328"/>
-          <w:tab w:val="left" w:pos="8244"/>
-          <w:tab w:val="left" w:pos="9160"/>
-          <w:tab w:val="left" w:pos="10076"/>
-          <w:tab w:val="left" w:pos="10992"/>
-          <w:tab w:val="left" w:pos="11908"/>
-          <w:tab w:val="left" w:pos="12824"/>
-          <w:tab w:val="left" w:pos="13740"/>
-          <w:tab w:val="left" w:pos="14656"/>
-        </w:tabs>
-        <w:spacing w:after="0" w:line="240" w:lineRule="auto"/>
-        <w:rPr>
-          <w:rFonts w:ascii="Courier New" w:eastAsia="Times New Roman" w:hAnsi="Courier New" w:cs="Courier New"/>
-          <w:sz w:val="20"/>
-          <w:szCs w:val="20"/>
-          <w:lang w:eastAsia="en-IN"/>
-        </w:rPr>
-      </w:pPr>
-      <w:r>
-        <w:rPr>
-          <w:rFonts w:ascii="Courier New" w:eastAsia="Times New Roman" w:hAnsi="Courier New" w:cs="Courier New"/>
-          <w:sz w:val="20"/>
-          <w:szCs w:val="20"/>
-          <w:lang w:eastAsia="en-IN"/>
-        </w:rPr>
-        <w:t>##    Min     1Q Median     3Q    Max</w:t>
-      </w:r>
-    </w:p>
-    <w:p>
-      <w:pPr>
-        <w:tabs>
-          <w:tab w:val="left" w:pos="916"/>
-          <w:tab w:val="left" w:pos="1832"/>
-          <w:tab w:val="left" w:pos="2748"/>
-          <w:tab w:val="left" w:pos="3664"/>
-          <w:tab w:val="left" w:pos="4580"/>
-          <w:tab w:val="left" w:pos="5496"/>
-          <w:tab w:val="left" w:pos="6412"/>
-          <w:tab w:val="left" w:pos="7328"/>
-          <w:tab w:val="left" w:pos="8244"/>
-          <w:tab w:val="left" w:pos="9160"/>
-          <w:tab w:val="left" w:pos="10076"/>
-          <w:tab w:val="left" w:pos="10992"/>
-          <w:tab w:val="left" w:pos="11908"/>
-          <w:tab w:val="left" w:pos="12824"/>
-          <w:tab w:val="left" w:pos="13740"/>
-          <w:tab w:val="left" w:pos="14656"/>
-        </w:tabs>
-        <w:spacing w:after="0" w:line="240" w:lineRule="auto"/>
-        <w:rPr>
-          <w:rFonts w:ascii="Courier New" w:eastAsia="Times New Roman" w:hAnsi="Courier New" w:cs="Courier New"/>
-          <w:sz w:val="20"/>
-          <w:szCs w:val="20"/>
-          <w:lang w:eastAsia="en-IN"/>
-        </w:rPr>
-      </w:pPr>
-      <w:r>
-        <w:rPr>
-          <w:rFonts w:ascii="Courier New" w:eastAsia="Times New Roman" w:hAnsi="Courier New" w:cs="Courier New"/>
-          <w:sz w:val="20"/>
-          <w:szCs w:val="20"/>
-          <w:lang w:eastAsia="en-IN"/>
-        </w:rPr>
-        <w:t>## -</w:t>
-      </w:r>
-      <w:proofErr w:type="gramStart"/>
-      <w:r>
-        <w:rPr>
-          <w:rFonts w:ascii="Courier New" w:eastAsia="Times New Roman" w:hAnsi="Courier New" w:cs="Courier New"/>
-          <w:sz w:val="20"/>
-          <w:szCs w:val="20"/>
-          <w:lang w:eastAsia="en-IN"/>
-        </w:rPr>
-        <w:t>10656  -</w:t>
-      </w:r>
-      <w:proofErr w:type="gramEnd"/>
-      <w:r>
-        <w:rPr>
-          <w:rFonts w:ascii="Courier New" w:eastAsia="Times New Roman" w:hAnsi="Courier New" w:cs="Courier New"/>
-          <w:sz w:val="20"/>
-          <w:szCs w:val="20"/>
-          <w:lang w:eastAsia="en-IN"/>
-        </w:rPr>
-        <w:t>1760   1076   3796   8891</w:t>
-      </w:r>
-    </w:p>
-    <w:p>
-      <w:pPr>
-        <w:tabs>
-          <w:tab w:val="left" w:pos="916"/>
-          <w:tab w:val="left" w:pos="1832"/>
-          <w:tab w:val="left" w:pos="2748"/>
-          <w:tab w:val="left" w:pos="3664"/>
-          <w:tab w:val="left" w:pos="4580"/>
-          <w:tab w:val="left" w:pos="5496"/>
-          <w:tab w:val="left" w:pos="6412"/>
-          <w:tab w:val="left" w:pos="7328"/>
-          <w:tab w:val="left" w:pos="8244"/>
-          <w:tab w:val="left" w:pos="9160"/>
-          <w:tab w:val="left" w:pos="10076"/>
-          <w:tab w:val="left" w:pos="10992"/>
-          <w:tab w:val="left" w:pos="11908"/>
-          <w:tab w:val="left" w:pos="12824"/>
-          <w:tab w:val="left" w:pos="13740"/>
-          <w:tab w:val="left" w:pos="14656"/>
-        </w:tabs>
-        <w:spacing w:after="0" w:line="240" w:lineRule="auto"/>
-        <w:rPr>
-          <w:rFonts w:ascii="Courier New" w:eastAsia="Times New Roman" w:hAnsi="Courier New" w:cs="Courier New"/>
-          <w:sz w:val="20"/>
-          <w:szCs w:val="20"/>
-          <w:lang w:eastAsia="en-IN"/>
-        </w:rPr>
-      </w:pPr>
-      <w:r>
-        <w:rPr>
-          <w:rFonts w:ascii="Courier New" w:eastAsia="Times New Roman" w:hAnsi="Courier New" w:cs="Courier New"/>
-          <w:sz w:val="20"/>
-          <w:szCs w:val="20"/>
-          <w:lang w:eastAsia="en-IN"/>
-        </w:rPr>
-        <w:t>##</w:t>
-      </w:r>
-    </w:p>
-    <w:p>
-      <w:pPr>
-        <w:tabs>
-          <w:tab w:val="left" w:pos="916"/>
-          <w:tab w:val="left" w:pos="1832"/>
-          <w:tab w:val="left" w:pos="2748"/>
-          <w:tab w:val="left" w:pos="3664"/>
-          <w:tab w:val="left" w:pos="4580"/>
-          <w:tab w:val="left" w:pos="5496"/>
-          <w:tab w:val="left" w:pos="6412"/>
-          <w:tab w:val="left" w:pos="7328"/>
-          <w:tab w:val="left" w:pos="8244"/>
-          <w:tab w:val="left" w:pos="9160"/>
-          <w:tab w:val="left" w:pos="10076"/>
-          <w:tab w:val="left" w:pos="10992"/>
-          <w:tab w:val="left" w:pos="11908"/>
-          <w:tab w:val="left" w:pos="12824"/>
-          <w:tab w:val="left" w:pos="13740"/>
-          <w:tab w:val="left" w:pos="14656"/>
-        </w:tabs>
-        <w:spacing w:after="0" w:line="240" w:lineRule="auto"/>
-        <w:rPr>
-          <w:rFonts w:ascii="Courier New" w:eastAsia="Times New Roman" w:hAnsi="Courier New" w:cs="Courier New"/>
-          <w:sz w:val="20"/>
-          <w:szCs w:val="20"/>
-          <w:lang w:eastAsia="en-IN"/>
-        </w:rPr>
-      </w:pPr>
-      <w:r>
-        <w:rPr>
-          <w:rFonts w:ascii="Courier New" w:eastAsia="Times New Roman" w:hAnsi="Courier New" w:cs="Courier New"/>
-          <w:sz w:val="20"/>
-          <w:szCs w:val="20"/>
-          <w:lang w:eastAsia="en-IN"/>
-        </w:rPr>
-        <w:t>## Coefficients:</w:t>
-      </w:r>
-    </w:p>
-    <w:p>
-      <w:pPr>
-        <w:tabs>
-          <w:tab w:val="left" w:pos="916"/>
-          <w:tab w:val="left" w:pos="1832"/>
-          <w:tab w:val="left" w:pos="2748"/>
-          <w:tab w:val="left" w:pos="3664"/>
-          <w:tab w:val="left" w:pos="4580"/>
-          <w:tab w:val="left" w:pos="5496"/>
-          <w:tab w:val="left" w:pos="6412"/>
-          <w:tab w:val="left" w:pos="7328"/>
-          <w:tab w:val="left" w:pos="8244"/>
-          <w:tab w:val="left" w:pos="9160"/>
-          <w:tab w:val="left" w:pos="10076"/>
-          <w:tab w:val="left" w:pos="10992"/>
-          <w:tab w:val="left" w:pos="11908"/>
-          <w:tab w:val="left" w:pos="12824"/>
-          <w:tab w:val="left" w:pos="13740"/>
-          <w:tab w:val="left" w:pos="14656"/>
-        </w:tabs>
-        <w:spacing w:after="0" w:line="240" w:lineRule="auto"/>
-        <w:rPr>
-          <w:rFonts w:ascii="Courier New" w:eastAsia="Times New Roman" w:hAnsi="Courier New" w:cs="Courier New"/>
-          <w:sz w:val="20"/>
-          <w:szCs w:val="20"/>
-          <w:lang w:eastAsia="en-IN"/>
-        </w:rPr>
-      </w:pPr>
-      <w:r>
-        <w:rPr>
-          <w:rFonts w:ascii="Courier New" w:eastAsia="Times New Roman" w:hAnsi="Courier New" w:cs="Courier New"/>
-          <w:sz w:val="20"/>
-          <w:szCs w:val="20"/>
-          <w:lang w:eastAsia="en-IN"/>
-        </w:rPr>
-        <w:t xml:space="preserve">##              Estimate Std. Error t value </w:t>
-      </w:r>
-      <w:proofErr w:type="spellStart"/>
-      <w:r>
-        <w:rPr>
-          <w:rFonts w:ascii="Courier New" w:eastAsia="Times New Roman" w:hAnsi="Courier New" w:cs="Courier New"/>
-          <w:sz w:val="20"/>
-          <w:szCs w:val="20"/>
-          <w:lang w:eastAsia="en-IN"/>
-        </w:rPr>
-        <w:t>Pr</w:t>
-      </w:r>
-      <w:proofErr w:type="spellEnd"/>
-      <w:r>
-        <w:rPr>
-          <w:rFonts w:ascii="Courier New" w:eastAsia="Times New Roman" w:hAnsi="Courier New" w:cs="Courier New"/>
-          <w:sz w:val="20"/>
-          <w:szCs w:val="20"/>
-          <w:lang w:eastAsia="en-IN"/>
-        </w:rPr>
-        <w:t>(&gt;|t|)</w:t>
-      </w:r>
-    </w:p>
-    <w:p>
-      <w:pPr>
-        <w:tabs>
-          <w:tab w:val="left" w:pos="916"/>
-          <w:tab w:val="left" w:pos="1832"/>
-          <w:tab w:val="left" w:pos="2748"/>
-          <w:tab w:val="left" w:pos="3664"/>
-          <w:tab w:val="left" w:pos="4580"/>
-          <w:tab w:val="left" w:pos="5496"/>
-          <w:tab w:val="left" w:pos="6412"/>
-          <w:tab w:val="left" w:pos="7328"/>
-          <w:tab w:val="left" w:pos="8244"/>
-          <w:tab w:val="left" w:pos="9160"/>
-          <w:tab w:val="left" w:pos="10076"/>
-          <w:tab w:val="left" w:pos="10992"/>
-          <w:tab w:val="left" w:pos="11908"/>
-          <w:tab w:val="left" w:pos="12824"/>
-          <w:tab w:val="left" w:pos="13740"/>
-          <w:tab w:val="left" w:pos="14656"/>
-        </w:tabs>
-        <w:spacing w:after="0" w:line="240" w:lineRule="auto"/>
-        <w:rPr>
-          <w:rFonts w:ascii="Courier New" w:eastAsia="Times New Roman" w:hAnsi="Courier New" w:cs="Courier New"/>
-          <w:sz w:val="20"/>
-          <w:szCs w:val="20"/>
-          <w:lang w:eastAsia="en-IN"/>
-        </w:rPr>
-      </w:pPr>
-      <w:r>
-        <w:rPr>
-          <w:rFonts w:ascii="Courier New" w:eastAsia="Times New Roman" w:hAnsi="Courier New" w:cs="Courier New"/>
-          <w:sz w:val="20"/>
-          <w:szCs w:val="20"/>
-          <w:lang w:eastAsia="en-IN"/>
-        </w:rPr>
-        <w:t>## (Intercept) 1.320e+</w:t>
-      </w:r>
-      <w:proofErr w:type="gramStart"/>
-      <w:r>
-        <w:rPr>
-          <w:rFonts w:ascii="Courier New" w:eastAsia="Times New Roman" w:hAnsi="Courier New" w:cs="Courier New"/>
-          <w:sz w:val="20"/>
-          <w:szCs w:val="20"/>
-          <w:lang w:eastAsia="en-IN"/>
-        </w:rPr>
-        <w:t>03  2</w:t>
-      </w:r>
-      <w:proofErr w:type="gramEnd"/>
-      <w:r>
-        <w:rPr>
-          <w:rFonts w:ascii="Courier New" w:eastAsia="Times New Roman" w:hAnsi="Courier New" w:cs="Courier New"/>
-          <w:sz w:val="20"/>
-          <w:szCs w:val="20"/>
-          <w:lang w:eastAsia="en-IN"/>
-        </w:rPr>
-        <w:t>.856e+01   46.22   &lt;2e-16 ***</w:t>
-      </w:r>
-    </w:p>
-    <w:p>
-      <w:pPr>
-        <w:tabs>
-          <w:tab w:val="left" w:pos="916"/>
-          <w:tab w:val="left" w:pos="1832"/>
-          <w:tab w:val="left" w:pos="2748"/>
-          <w:tab w:val="left" w:pos="3664"/>
-          <w:tab w:val="left" w:pos="4580"/>
-          <w:tab w:val="left" w:pos="5496"/>
-          <w:tab w:val="left" w:pos="6412"/>
-          <w:tab w:val="left" w:pos="7328"/>
-          <w:tab w:val="left" w:pos="8244"/>
-          <w:tab w:val="left" w:pos="9160"/>
-          <w:tab w:val="left" w:pos="10076"/>
-          <w:tab w:val="left" w:pos="10992"/>
-          <w:tab w:val="left" w:pos="11908"/>
-          <w:tab w:val="left" w:pos="12824"/>
-          <w:tab w:val="left" w:pos="13740"/>
-          <w:tab w:val="left" w:pos="14656"/>
-        </w:tabs>
-        <w:spacing w:after="0" w:line="240" w:lineRule="auto"/>
-        <w:rPr>
-          <w:rFonts w:ascii="Courier New" w:eastAsia="Times New Roman" w:hAnsi="Courier New" w:cs="Courier New"/>
-          <w:sz w:val="20"/>
-          <w:szCs w:val="20"/>
-          <w:lang w:eastAsia="en-IN"/>
-        </w:rPr>
-      </w:pPr>
-      <w:r>
-        <w:rPr>
-          <w:rFonts w:ascii="Courier New" w:eastAsia="Times New Roman" w:hAnsi="Courier New" w:cs="Courier New"/>
-          <w:sz w:val="20"/>
-          <w:szCs w:val="20"/>
-          <w:lang w:eastAsia="en-IN"/>
-        </w:rPr>
-        <w:t xml:space="preserve">## </w:t>
-      </w:r>
-      <w:proofErr w:type="spellStart"/>
-      <w:proofErr w:type="gramStart"/>
-      <w:r>
-        <w:rPr>
-          <w:rFonts w:ascii="Courier New" w:eastAsia="Times New Roman" w:hAnsi="Courier New" w:cs="Courier New"/>
-          <w:sz w:val="20"/>
-          <w:szCs w:val="20"/>
-          <w:lang w:eastAsia="en-IN"/>
-        </w:rPr>
-        <w:t>spi.d</w:t>
-      </w:r>
-      <w:proofErr w:type="spellEnd"/>
-      <w:proofErr w:type="gramEnd"/>
-      <w:r>
-        <w:rPr>
-          <w:rFonts w:ascii="Courier New" w:eastAsia="Times New Roman" w:hAnsi="Courier New" w:cs="Courier New"/>
-          <w:sz w:val="20"/>
-          <w:szCs w:val="20"/>
-          <w:lang w:eastAsia="en-IN"/>
-        </w:rPr>
-        <w:t xml:space="preserve">       5.512e-02  3.735e-03   14.76   &lt;2e-16 ***</w:t>
-      </w:r>
-    </w:p>
-    <w:p>
-      <w:pPr>
-        <w:tabs>
-          <w:tab w:val="left" w:pos="916"/>
-          <w:tab w:val="left" w:pos="1832"/>
-          <w:tab w:val="left" w:pos="2748"/>
-          <w:tab w:val="left" w:pos="3664"/>
-          <w:tab w:val="left" w:pos="4580"/>
-          <w:tab w:val="left" w:pos="5496"/>
-          <w:tab w:val="left" w:pos="6412"/>
-          <w:tab w:val="left" w:pos="7328"/>
-          <w:tab w:val="left" w:pos="8244"/>
-          <w:tab w:val="left" w:pos="9160"/>
-          <w:tab w:val="left" w:pos="10076"/>
-          <w:tab w:val="left" w:pos="10992"/>
-          <w:tab w:val="left" w:pos="11908"/>
-          <w:tab w:val="left" w:pos="12824"/>
-          <w:tab w:val="left" w:pos="13740"/>
-          <w:tab w:val="left" w:pos="14656"/>
-        </w:tabs>
-        <w:spacing w:after="0" w:line="240" w:lineRule="auto"/>
-        <w:rPr>
-          <w:rFonts w:ascii="Courier New" w:eastAsia="Times New Roman" w:hAnsi="Courier New" w:cs="Courier New"/>
-          <w:sz w:val="20"/>
-          <w:szCs w:val="20"/>
-          <w:lang w:eastAsia="en-IN"/>
-        </w:rPr>
-      </w:pPr>
-      <w:r>
-        <w:rPr>
-          <w:rFonts w:ascii="Courier New" w:eastAsia="Times New Roman" w:hAnsi="Courier New" w:cs="Courier New"/>
-          <w:sz w:val="20"/>
-          <w:szCs w:val="20"/>
-          <w:lang w:eastAsia="en-IN"/>
-        </w:rPr>
-        <w:t>## ---</w:t>
-      </w:r>
-    </w:p>
-    <w:p>
-      <w:pPr>
-        <w:tabs>
-          <w:tab w:val="left" w:pos="916"/>
-          <w:tab w:val="left" w:pos="1832"/>
-          <w:tab w:val="left" w:pos="2748"/>
-          <w:tab w:val="left" w:pos="3664"/>
-          <w:tab w:val="left" w:pos="4580"/>
-          <w:tab w:val="left" w:pos="5496"/>
-          <w:tab w:val="left" w:pos="6412"/>
-          <w:tab w:val="left" w:pos="7328"/>
-          <w:tab w:val="left" w:pos="8244"/>
-          <w:tab w:val="left" w:pos="9160"/>
-          <w:tab w:val="left" w:pos="10076"/>
-          <w:tab w:val="left" w:pos="10992"/>
-          <w:tab w:val="left" w:pos="11908"/>
-          <w:tab w:val="left" w:pos="12824"/>
-          <w:tab w:val="left" w:pos="13740"/>
-          <w:tab w:val="left" w:pos="14656"/>
-        </w:tabs>
-        <w:spacing w:after="0" w:line="240" w:lineRule="auto"/>
-        <w:rPr>
-          <w:rFonts w:ascii="Courier New" w:eastAsia="Times New Roman" w:hAnsi="Courier New" w:cs="Courier New"/>
-          <w:sz w:val="20"/>
-          <w:szCs w:val="20"/>
-          <w:lang w:eastAsia="en-IN"/>
-        </w:rPr>
-      </w:pPr>
-      <w:r>
-        <w:rPr>
-          <w:rFonts w:ascii="Courier New" w:eastAsia="Times New Roman" w:hAnsi="Courier New" w:cs="Courier New"/>
-          <w:sz w:val="20"/>
-          <w:szCs w:val="20"/>
-          <w:lang w:eastAsia="en-IN"/>
-        </w:rPr>
-        <w:t xml:space="preserve">## </w:t>
-      </w:r>
-      <w:proofErr w:type="spellStart"/>
-      <w:r>
-        <w:rPr>
-          <w:rFonts w:ascii="Courier New" w:eastAsia="Times New Roman" w:hAnsi="Courier New" w:cs="Courier New"/>
-          <w:sz w:val="20"/>
-          <w:szCs w:val="20"/>
-          <w:lang w:eastAsia="en-IN"/>
-        </w:rPr>
-        <w:t>Signif</w:t>
-      </w:r>
-      <w:proofErr w:type="spellEnd"/>
-      <w:r>
-        <w:rPr>
-          <w:rFonts w:ascii="Courier New" w:eastAsia="Times New Roman" w:hAnsi="Courier New" w:cs="Courier New"/>
-          <w:sz w:val="20"/>
-          <w:szCs w:val="20"/>
-          <w:lang w:eastAsia="en-IN"/>
-        </w:rPr>
-        <w:t>. codes:  0 '***' 0.001 '**' 0.01 '*' 0.05 '.' 0.1 ' ' 1</w:t>
-      </w:r>
-    </w:p>
-    <w:p>
-      <w:pPr>
-        <w:tabs>
-          <w:tab w:val="left" w:pos="916"/>
-          <w:tab w:val="left" w:pos="1832"/>
-          <w:tab w:val="left" w:pos="2748"/>
-          <w:tab w:val="left" w:pos="3664"/>
-          <w:tab w:val="left" w:pos="4580"/>
-          <w:tab w:val="left" w:pos="5496"/>
-          <w:tab w:val="left" w:pos="6412"/>
-          <w:tab w:val="left" w:pos="7328"/>
-          <w:tab w:val="left" w:pos="8244"/>
-          <w:tab w:val="left" w:pos="9160"/>
-          <w:tab w:val="left" w:pos="10076"/>
-          <w:tab w:val="left" w:pos="10992"/>
-          <w:tab w:val="left" w:pos="11908"/>
-          <w:tab w:val="left" w:pos="12824"/>
-          <w:tab w:val="left" w:pos="13740"/>
-          <w:tab w:val="left" w:pos="14656"/>
-        </w:tabs>
-        <w:spacing w:after="0" w:line="240" w:lineRule="auto"/>
-        <w:rPr>
-          <w:rFonts w:ascii="Courier New" w:eastAsia="Times New Roman" w:hAnsi="Courier New" w:cs="Courier New"/>
-          <w:sz w:val="20"/>
-          <w:szCs w:val="20"/>
-          <w:lang w:eastAsia="en-IN"/>
-        </w:rPr>
-      </w:pPr>
-      <w:r>
-        <w:rPr>
-          <w:rFonts w:ascii="Courier New" w:eastAsia="Times New Roman" w:hAnsi="Courier New" w:cs="Courier New"/>
-          <w:sz w:val="20"/>
-          <w:szCs w:val="20"/>
-          <w:lang w:eastAsia="en-IN"/>
-        </w:rPr>
-        <w:t>##</w:t>
-      </w:r>
-    </w:p>
-    <w:p>
-      <w:pPr>
-        <w:tabs>
-          <w:tab w:val="left" w:pos="916"/>
-          <w:tab w:val="left" w:pos="1832"/>
-          <w:tab w:val="left" w:pos="2748"/>
-          <w:tab w:val="left" w:pos="3664"/>
-          <w:tab w:val="left" w:pos="4580"/>
-          <w:tab w:val="left" w:pos="5496"/>
-          <w:tab w:val="left" w:pos="6412"/>
-          <w:tab w:val="left" w:pos="7328"/>
-          <w:tab w:val="left" w:pos="8244"/>
-          <w:tab w:val="left" w:pos="9160"/>
-          <w:tab w:val="left" w:pos="10076"/>
-          <w:tab w:val="left" w:pos="10992"/>
-          <w:tab w:val="left" w:pos="11908"/>
-          <w:tab w:val="left" w:pos="12824"/>
-          <w:tab w:val="left" w:pos="13740"/>
-          <w:tab w:val="left" w:pos="14656"/>
-        </w:tabs>
-        <w:spacing w:after="0" w:line="240" w:lineRule="auto"/>
-        <w:rPr>
-          <w:rFonts w:ascii="Courier New" w:eastAsia="Times New Roman" w:hAnsi="Courier New" w:cs="Courier New"/>
-          <w:sz w:val="20"/>
-          <w:szCs w:val="20"/>
-          <w:lang w:eastAsia="en-IN"/>
-        </w:rPr>
-      </w:pPr>
-      <w:r>
-        <w:rPr>
-          <w:rFonts w:ascii="Courier New" w:eastAsia="Times New Roman" w:hAnsi="Courier New" w:cs="Courier New"/>
-          <w:sz w:val="20"/>
-          <w:szCs w:val="20"/>
-          <w:lang w:eastAsia="en-IN"/>
-        </w:rPr>
-        <w:t>## 'chow-</w:t>
-      </w:r>
-      <w:proofErr w:type="spellStart"/>
-      <w:r>
-        <w:rPr>
-          <w:rFonts w:ascii="Courier New" w:eastAsia="Times New Roman" w:hAnsi="Courier New" w:cs="Courier New"/>
-          <w:sz w:val="20"/>
-          <w:szCs w:val="20"/>
-          <w:lang w:eastAsia="en-IN"/>
-        </w:rPr>
-        <w:t>lin</w:t>
-      </w:r>
-      <w:proofErr w:type="spellEnd"/>
-      <w:r>
-        <w:rPr>
-          <w:rFonts w:ascii="Courier New" w:eastAsia="Times New Roman" w:hAnsi="Courier New" w:cs="Courier New"/>
-          <w:sz w:val="20"/>
-          <w:szCs w:val="20"/>
-          <w:lang w:eastAsia="en-IN"/>
-        </w:rPr>
-        <w:t>-fixed' disaggregation with 'sum' conversion</w:t>
-      </w:r>
-    </w:p>
-    <w:p>
-      <w:pPr>
-        <w:tabs>
-          <w:tab w:val="left" w:pos="916"/>
-          <w:tab w:val="left" w:pos="1832"/>
-          <w:tab w:val="left" w:pos="2748"/>
-          <w:tab w:val="left" w:pos="3664"/>
-          <w:tab w:val="left" w:pos="4580"/>
-          <w:tab w:val="left" w:pos="5496"/>
-          <w:tab w:val="left" w:pos="6412"/>
-          <w:tab w:val="left" w:pos="7328"/>
-          <w:tab w:val="left" w:pos="8244"/>
-          <w:tab w:val="left" w:pos="9160"/>
-          <w:tab w:val="left" w:pos="10076"/>
-          <w:tab w:val="left" w:pos="10992"/>
-          <w:tab w:val="left" w:pos="11908"/>
-          <w:tab w:val="left" w:pos="12824"/>
-          <w:tab w:val="left" w:pos="13740"/>
-          <w:tab w:val="left" w:pos="14656"/>
-        </w:tabs>
-        <w:spacing w:after="0" w:line="240" w:lineRule="auto"/>
-        <w:rPr>
-          <w:rFonts w:ascii="Courier New" w:eastAsia="Times New Roman" w:hAnsi="Courier New" w:cs="Courier New"/>
-          <w:sz w:val="20"/>
-          <w:szCs w:val="20"/>
-          <w:lang w:eastAsia="en-IN"/>
-        </w:rPr>
-      </w:pPr>
-      <w:r>
-        <w:rPr>
-          <w:rFonts w:ascii="Courier New" w:eastAsia="Times New Roman" w:hAnsi="Courier New" w:cs="Courier New"/>
-          <w:sz w:val="20"/>
-          <w:szCs w:val="20"/>
-          <w:lang w:eastAsia="en-IN"/>
-        </w:rPr>
-        <w:t>## 59 low-freq. obs. converted to 5493 high-freq. obs.</w:t>
-      </w:r>
-    </w:p>
-    <w:p>
-      <w:pPr>
-        <w:tabs>
-          <w:tab w:val="left" w:pos="916"/>
-          <w:tab w:val="left" w:pos="1832"/>
-          <w:tab w:val="left" w:pos="2748"/>
-          <w:tab w:val="left" w:pos="3664"/>
-          <w:tab w:val="left" w:pos="4580"/>
-          <w:tab w:val="left" w:pos="5496"/>
-          <w:tab w:val="left" w:pos="6412"/>
-          <w:tab w:val="left" w:pos="7328"/>
-          <w:tab w:val="left" w:pos="8244"/>
-          <w:tab w:val="left" w:pos="9160"/>
-          <w:tab w:val="left" w:pos="10076"/>
-          <w:tab w:val="left" w:pos="10992"/>
-          <w:tab w:val="left" w:pos="11908"/>
-          <w:tab w:val="left" w:pos="12824"/>
-          <w:tab w:val="left" w:pos="13740"/>
-          <w:tab w:val="left" w:pos="14656"/>
-        </w:tabs>
-        <w:spacing w:after="0" w:line="240" w:lineRule="auto"/>
-        <w:rPr>
-          <w:rFonts w:ascii="Courier New" w:eastAsia="Times New Roman" w:hAnsi="Courier New" w:cs="Courier New"/>
-          <w:sz w:val="20"/>
-          <w:szCs w:val="20"/>
-          <w:lang w:eastAsia="en-IN"/>
-        </w:rPr>
-      </w:pPr>
-      <w:r>
-        <w:rPr>
-          <w:rFonts w:ascii="Courier New" w:eastAsia="Times New Roman" w:hAnsi="Courier New" w:cs="Courier New"/>
-          <w:sz w:val="20"/>
-          <w:szCs w:val="20"/>
-          <w:lang w:eastAsia="en-IN"/>
-        </w:rPr>
-        <w:t>## Adjusted R-squared: 0.7928 AR1-Parameter:   0.9</w:t>
+        <w:t>)</w:t>
+      </w:r>
+    </w:p>
+    <w:p>
+      <w:pPr>
+        <w:tabs>
+          <w:tab w:val="left" w:pos="916"/>
+          <w:tab w:val="left" w:pos="1832"/>
+          <w:tab w:val="left" w:pos="2748"/>
+          <w:tab w:val="left" w:pos="3664"/>
+          <w:tab w:val="left" w:pos="4580"/>
+          <w:tab w:val="left" w:pos="5496"/>
+          <w:tab w:val="left" w:pos="6412"/>
+          <w:tab w:val="left" w:pos="7328"/>
+          <w:tab w:val="left" w:pos="8244"/>
+          <w:tab w:val="left" w:pos="9160"/>
+          <w:tab w:val="left" w:pos="10076"/>
+          <w:tab w:val="left" w:pos="10992"/>
+          <w:tab w:val="left" w:pos="11908"/>
+          <w:tab w:val="left" w:pos="12824"/>
+          <w:tab w:val="left" w:pos="13740"/>
+          <w:tab w:val="left" w:pos="14656"/>
+        </w:tabs>
+        <w:spacing w:after="0" w:line="240" w:lineRule="auto"/>
+        <w:rPr>
+          <w:rFonts w:ascii="Courier New" w:eastAsia="Times New Roman" w:hAnsi="Courier New" w:cs="Courier New"/>
+          <w:sz w:val="20"/>
+          <w:szCs w:val="20"/>
+          <w:lang w:eastAsia="en-IN"/>
+        </w:rPr>
+      </w:pPr>
+      <w:r>
+        <w:rPr>
+          <w:rFonts w:ascii="Courier New" w:eastAsia="Times New Roman" w:hAnsi="Courier New" w:cs="Courier New"/>
+          <w:sz w:val="20"/>
+          <w:szCs w:val="20"/>
+          <w:lang w:eastAsia="en-IN"/>
+        </w:rPr>
+        <w:t xml:space="preserve">  ),</w:t>
+      </w:r>
+    </w:p>
+    <w:p>
+      <w:pPr>
+        <w:tabs>
+          <w:tab w:val="left" w:pos="916"/>
+          <w:tab w:val="left" w:pos="1832"/>
+          <w:tab w:val="left" w:pos="2748"/>
+          <w:tab w:val="left" w:pos="3664"/>
+          <w:tab w:val="left" w:pos="4580"/>
+          <w:tab w:val="left" w:pos="5496"/>
+          <w:tab w:val="left" w:pos="6412"/>
+          <w:tab w:val="left" w:pos="7328"/>
+          <w:tab w:val="left" w:pos="8244"/>
+          <w:tab w:val="left" w:pos="9160"/>
+          <w:tab w:val="left" w:pos="10076"/>
+          <w:tab w:val="left" w:pos="10992"/>
+          <w:tab w:val="left" w:pos="11908"/>
+          <w:tab w:val="left" w:pos="12824"/>
+          <w:tab w:val="left" w:pos="13740"/>
+          <w:tab w:val="left" w:pos="14656"/>
+        </w:tabs>
+        <w:spacing w:after="0" w:line="240" w:lineRule="auto"/>
+        <w:rPr>
+          <w:rFonts w:ascii="Courier New" w:eastAsia="Times New Roman" w:hAnsi="Courier New" w:cs="Courier New"/>
+          <w:sz w:val="20"/>
+          <w:szCs w:val="20"/>
+          <w:lang w:eastAsia="en-IN"/>
+        </w:rPr>
+      </w:pPr>
+      <w:r>
+        <w:rPr>
+          <w:rFonts w:ascii="Courier New" w:eastAsia="Times New Roman" w:hAnsi="Courier New" w:cs="Courier New"/>
+          <w:sz w:val="20"/>
+          <w:szCs w:val="20"/>
+          <w:lang w:eastAsia="en-IN"/>
+        </w:rPr>
+        <w:t xml:space="preserve">  title = "Daily disaggregated GDP",</w:t>
+      </w:r>
+    </w:p>
+    <w:p>
+      <w:pPr>
+        <w:tabs>
+          <w:tab w:val="left" w:pos="916"/>
+          <w:tab w:val="left" w:pos="1832"/>
+          <w:tab w:val="left" w:pos="2748"/>
+          <w:tab w:val="left" w:pos="3664"/>
+          <w:tab w:val="left" w:pos="4580"/>
+          <w:tab w:val="left" w:pos="5496"/>
+          <w:tab w:val="left" w:pos="6412"/>
+          <w:tab w:val="left" w:pos="7328"/>
+          <w:tab w:val="left" w:pos="8244"/>
+          <w:tab w:val="left" w:pos="9160"/>
+          <w:tab w:val="left" w:pos="10076"/>
+          <w:tab w:val="left" w:pos="10992"/>
+          <w:tab w:val="left" w:pos="11908"/>
+          <w:tab w:val="left" w:pos="12824"/>
+          <w:tab w:val="left" w:pos="13740"/>
+          <w:tab w:val="left" w:pos="14656"/>
+        </w:tabs>
+        <w:spacing w:after="0" w:line="240" w:lineRule="auto"/>
+        <w:rPr>
+          <w:rFonts w:ascii="Courier New" w:eastAsia="Times New Roman" w:hAnsi="Courier New" w:cs="Courier New"/>
+          <w:sz w:val="20"/>
+          <w:szCs w:val="20"/>
+          <w:lang w:eastAsia="en-IN"/>
+        </w:rPr>
+      </w:pPr>
+      <w:r>
+        <w:rPr>
+          <w:rFonts w:ascii="Courier New" w:eastAsia="Times New Roman" w:hAnsi="Courier New" w:cs="Courier New"/>
+          <w:sz w:val="20"/>
+          <w:szCs w:val="20"/>
+          <w:lang w:eastAsia="en-IN"/>
+        </w:rPr>
+        <w:t xml:space="preserve">  subtitle = "one indicator"</w:t>
+      </w:r>
+    </w:p>
+    <w:p>
+      <w:pPr>
+        <w:tabs>
+          <w:tab w:val="left" w:pos="916"/>
+          <w:tab w:val="left" w:pos="1832"/>
+          <w:tab w:val="left" w:pos="2748"/>
+          <w:tab w:val="left" w:pos="3664"/>
+          <w:tab w:val="left" w:pos="4580"/>
+          <w:tab w:val="left" w:pos="5496"/>
+          <w:tab w:val="left" w:pos="6412"/>
+          <w:tab w:val="left" w:pos="7328"/>
+          <w:tab w:val="left" w:pos="8244"/>
+          <w:tab w:val="left" w:pos="9160"/>
+          <w:tab w:val="left" w:pos="10076"/>
+          <w:tab w:val="left" w:pos="10992"/>
+          <w:tab w:val="left" w:pos="11908"/>
+          <w:tab w:val="left" w:pos="12824"/>
+          <w:tab w:val="left" w:pos="13740"/>
+          <w:tab w:val="left" w:pos="14656"/>
+        </w:tabs>
+        <w:spacing w:after="0" w:line="240" w:lineRule="auto"/>
+        <w:rPr>
+          <w:rFonts w:ascii="Courier New" w:eastAsia="Times New Roman" w:hAnsi="Courier New" w:cs="Courier New"/>
+          <w:sz w:val="20"/>
+          <w:szCs w:val="20"/>
+          <w:lang w:eastAsia="en-IN"/>
+        </w:rPr>
+      </w:pPr>
+      <w:r>
+        <w:rPr>
+          <w:rFonts w:ascii="Courier New" w:eastAsia="Times New Roman" w:hAnsi="Courier New" w:cs="Courier New"/>
+          <w:sz w:val="20"/>
+          <w:szCs w:val="20"/>
+          <w:lang w:eastAsia="en-IN"/>
+        </w:rPr>
+        <w:t>)</w:t>
       </w:r>
     </w:p>
     <w:p>
@@ -2395,143 +2689,104 @@
           <w:lang w:eastAsia="en-IN"/>
         </w:rPr>
       </w:pPr>
-      <w:r>
-        <w:rPr>
-          <w:rFonts w:ascii="Times New Roman" w:eastAsia="Times New Roman" w:hAnsi="Times New Roman" w:cs="Times New Roman"/>
-          <w:sz w:val="20"/>
-          <w:szCs w:val="20"/>
-          <w:lang w:eastAsia="en-IN"/>
-        </w:rPr>
-        <w:t>And here is the result: A daily series of GDP</w:t>
-      </w:r>
-    </w:p>
-    <w:p>
-      <w:pPr>
-        <w:tabs>
-          <w:tab w:val="left" w:pos="916"/>
-          <w:tab w:val="left" w:pos="1832"/>
-          <w:tab w:val="left" w:pos="2748"/>
-          <w:tab w:val="left" w:pos="3664"/>
-          <w:tab w:val="left" w:pos="4580"/>
-          <w:tab w:val="left" w:pos="5496"/>
-          <w:tab w:val="left" w:pos="6412"/>
-          <w:tab w:val="left" w:pos="7328"/>
-          <w:tab w:val="left" w:pos="8244"/>
-          <w:tab w:val="left" w:pos="9160"/>
-          <w:tab w:val="left" w:pos="10076"/>
-          <w:tab w:val="left" w:pos="10992"/>
-          <w:tab w:val="left" w:pos="11908"/>
-          <w:tab w:val="left" w:pos="12824"/>
-          <w:tab w:val="left" w:pos="13740"/>
-          <w:tab w:val="left" w:pos="14656"/>
-        </w:tabs>
-        <w:spacing w:after="0" w:line="240" w:lineRule="auto"/>
-        <w:rPr>
-          <w:rFonts w:ascii="Courier New" w:eastAsia="Times New Roman" w:hAnsi="Courier New" w:cs="Courier New"/>
-          <w:sz w:val="20"/>
-          <w:szCs w:val="20"/>
-          <w:lang w:eastAsia="en-IN"/>
-        </w:rPr>
-      </w:pPr>
-      <w:proofErr w:type="spellStart"/>
-      <w:r>
-        <w:rPr>
-          <w:rFonts w:ascii="Courier New" w:eastAsia="Times New Roman" w:hAnsi="Courier New" w:cs="Courier New"/>
-          <w:sz w:val="20"/>
-          <w:szCs w:val="20"/>
-          <w:lang w:eastAsia="en-IN"/>
-        </w:rPr>
-        <w:t>gdp.</w:t>
-      </w:r>
-      <w:proofErr w:type="gramStart"/>
-      <w:r>
-        <w:rPr>
-          <w:rFonts w:ascii="Courier New" w:eastAsia="Times New Roman" w:hAnsi="Courier New" w:cs="Courier New"/>
-          <w:sz w:val="20"/>
-          <w:szCs w:val="20"/>
-          <w:lang w:eastAsia="en-IN"/>
-        </w:rPr>
-        <w:t>d.stocks</w:t>
-      </w:r>
-      <w:proofErr w:type="spellEnd"/>
-      <w:proofErr w:type="gramEnd"/>
-      <w:r>
-        <w:rPr>
-          <w:rFonts w:ascii="Courier New" w:eastAsia="Times New Roman" w:hAnsi="Courier New" w:cs="Courier New"/>
-          <w:sz w:val="20"/>
-          <w:szCs w:val="20"/>
-          <w:lang w:eastAsia="en-IN"/>
-        </w:rPr>
-        <w:t xml:space="preserve"> &lt;- predict(</w:t>
-      </w:r>
-      <w:proofErr w:type="spellStart"/>
-      <w:r>
-        <w:rPr>
-          <w:rFonts w:ascii="Courier New" w:eastAsia="Times New Roman" w:hAnsi="Courier New" w:cs="Courier New"/>
-          <w:sz w:val="20"/>
-          <w:szCs w:val="20"/>
-          <w:lang w:eastAsia="en-IN"/>
-        </w:rPr>
-        <w:t>m.d.stocks</w:t>
-      </w:r>
-      <w:proofErr w:type="spellEnd"/>
-      <w:r>
-        <w:rPr>
-          <w:rFonts w:ascii="Courier New" w:eastAsia="Times New Roman" w:hAnsi="Courier New" w:cs="Courier New"/>
-          <w:sz w:val="20"/>
-          <w:szCs w:val="20"/>
-          <w:lang w:eastAsia="en-IN"/>
-        </w:rPr>
-        <w:t>)</w:t>
-      </w:r>
-    </w:p>
-    <w:p>
-      <w:pPr>
-        <w:tabs>
-          <w:tab w:val="left" w:pos="916"/>
-          <w:tab w:val="left" w:pos="1832"/>
-          <w:tab w:val="left" w:pos="2748"/>
-          <w:tab w:val="left" w:pos="3664"/>
-          <w:tab w:val="left" w:pos="4580"/>
-          <w:tab w:val="left" w:pos="5496"/>
-          <w:tab w:val="left" w:pos="6412"/>
-          <w:tab w:val="left" w:pos="7328"/>
-          <w:tab w:val="left" w:pos="8244"/>
-          <w:tab w:val="left" w:pos="9160"/>
-          <w:tab w:val="left" w:pos="10076"/>
-          <w:tab w:val="left" w:pos="10992"/>
-          <w:tab w:val="left" w:pos="11908"/>
-          <w:tab w:val="left" w:pos="12824"/>
-          <w:tab w:val="left" w:pos="13740"/>
-          <w:tab w:val="left" w:pos="14656"/>
-        </w:tabs>
-        <w:spacing w:after="0" w:line="240" w:lineRule="auto"/>
-        <w:rPr>
-          <w:rFonts w:ascii="Courier New" w:eastAsia="Times New Roman" w:hAnsi="Courier New" w:cs="Courier New"/>
-          <w:sz w:val="20"/>
-          <w:szCs w:val="20"/>
-          <w:lang w:eastAsia="en-IN"/>
-        </w:rPr>
-      </w:pPr>
-      <w:proofErr w:type="spellStart"/>
-      <w:r>
-        <w:rPr>
-          <w:rFonts w:ascii="Courier New" w:eastAsia="Times New Roman" w:hAnsi="Courier New" w:cs="Courier New"/>
-          <w:sz w:val="20"/>
-          <w:szCs w:val="20"/>
-          <w:lang w:eastAsia="en-IN"/>
-        </w:rPr>
-        <w:t>ts_</w:t>
-      </w:r>
-      <w:proofErr w:type="gramStart"/>
-      <w:r>
-        <w:rPr>
-          <w:rFonts w:ascii="Courier New" w:eastAsia="Times New Roman" w:hAnsi="Courier New" w:cs="Courier New"/>
-          <w:sz w:val="20"/>
-          <w:szCs w:val="20"/>
-          <w:lang w:eastAsia="en-IN"/>
-        </w:rPr>
-        <w:t>plot</w:t>
+    </w:p>
+    <w:p>
+      <w:pPr>
+        <w:spacing w:before="100" w:beforeAutospacing="1" w:after="100" w:afterAutospacing="1" w:line="240" w:lineRule="auto"/>
+        <w:rPr>
+          <w:rFonts w:ascii="Times New Roman" w:eastAsia="Times New Roman" w:hAnsi="Times New Roman" w:cs="Times New Roman"/>
+          <w:sz w:val="20"/>
+          <w:szCs w:val="20"/>
+          <w:lang w:eastAsia="en-IN"/>
+        </w:rPr>
+      </w:pPr>
+      <w:r>
+        <w:rPr>
+          <w:rFonts w:ascii="Times New Roman" w:eastAsia="Times New Roman" w:hAnsi="Times New Roman" w:cs="Times New Roman"/>
+          <w:sz w:val="20"/>
+          <w:szCs w:val="20"/>
+          <w:lang w:eastAsia="en-IN"/>
+        </w:rPr>
+        <w:t xml:space="preserve">Like with all disaggregation methods in </w:t>
+      </w:r>
+      <w:proofErr w:type="spellStart"/>
+      <w:r>
+        <w:rPr>
+          <w:rFonts w:ascii="Times New Roman" w:eastAsia="Times New Roman" w:hAnsi="Times New Roman" w:cs="Times New Roman"/>
+          <w:sz w:val="20"/>
+          <w:szCs w:val="20"/>
+          <w:lang w:eastAsia="en-IN"/>
+        </w:rPr>
+        <w:t>tempdisagg</w:t>
+      </w:r>
+      <w:proofErr w:type="spellEnd"/>
+      <w:r>
+        <w:rPr>
+          <w:rFonts w:ascii="Times New Roman" w:eastAsia="Times New Roman" w:hAnsi="Times New Roman" w:cs="Times New Roman"/>
+          <w:sz w:val="20"/>
+          <w:szCs w:val="20"/>
+          <w:lang w:eastAsia="en-IN"/>
+        </w:rPr>
+        <w:t xml:space="preserve">, the resulting series </w:t>
+      </w:r>
+      <w:proofErr w:type="spellStart"/>
+      <w:r>
+        <w:rPr>
+          <w:rFonts w:ascii="Times New Roman" w:eastAsia="Times New Roman" w:hAnsi="Times New Roman" w:cs="Times New Roman"/>
+          <w:sz w:val="20"/>
+          <w:szCs w:val="20"/>
+          <w:lang w:eastAsia="en-IN"/>
+        </w:rPr>
+        <w:t>fulfills</w:t>
+      </w:r>
+      <w:proofErr w:type="spellEnd"/>
+      <w:r>
+        <w:rPr>
+          <w:rFonts w:ascii="Times New Roman" w:eastAsia="Times New Roman" w:hAnsi="Times New Roman" w:cs="Times New Roman"/>
+          <w:sz w:val="20"/>
+          <w:szCs w:val="20"/>
+          <w:lang w:eastAsia="en-IN"/>
+        </w:rPr>
+        <w:t xml:space="preserve"> the aggregation constraint (the resulting series is as long as the indicator, and needs to be shortened for a comparison):</w:t>
+      </w:r>
+    </w:p>
+    <w:p>
+      <w:pPr>
+        <w:tabs>
+          <w:tab w:val="left" w:pos="916"/>
+          <w:tab w:val="left" w:pos="1832"/>
+          <w:tab w:val="left" w:pos="2748"/>
+          <w:tab w:val="left" w:pos="3664"/>
+          <w:tab w:val="left" w:pos="4580"/>
+          <w:tab w:val="left" w:pos="5496"/>
+          <w:tab w:val="left" w:pos="6412"/>
+          <w:tab w:val="left" w:pos="7328"/>
+          <w:tab w:val="left" w:pos="8244"/>
+          <w:tab w:val="left" w:pos="9160"/>
+          <w:tab w:val="left" w:pos="10076"/>
+          <w:tab w:val="left" w:pos="10992"/>
+          <w:tab w:val="left" w:pos="11908"/>
+          <w:tab w:val="left" w:pos="12824"/>
+          <w:tab w:val="left" w:pos="13740"/>
+          <w:tab w:val="left" w:pos="14656"/>
+        </w:tabs>
+        <w:spacing w:after="0" w:line="240" w:lineRule="auto"/>
+        <w:rPr>
+          <w:rFonts w:ascii="Courier New" w:eastAsia="Times New Roman" w:hAnsi="Courier New" w:cs="Courier New"/>
+          <w:sz w:val="20"/>
+          <w:szCs w:val="20"/>
+          <w:lang w:eastAsia="en-IN"/>
+        </w:rPr>
+      </w:pPr>
+      <w:proofErr w:type="spellStart"/>
+      <w:r>
+        <w:rPr>
+          <w:rFonts w:ascii="Courier New" w:eastAsia="Times New Roman" w:hAnsi="Courier New" w:cs="Courier New"/>
+          <w:sz w:val="20"/>
+          <w:szCs w:val="20"/>
+          <w:lang w:eastAsia="en-IN"/>
+        </w:rPr>
+        <w:t>all.equal</w:t>
       </w:r>
       <w:proofErr w:type="spellEnd"/>
       <w:r>
@@ -2543,7 +2798,6 @@
         </w:rPr>
         <w:t>(</w:t>
       </w:r>
-      <w:proofErr w:type="gramEnd"/>
     </w:p>
     <w:p>
       <w:pPr>
@@ -2590,17 +2844,7 @@
           <w:szCs w:val="20"/>
           <w:lang w:eastAsia="en-IN"/>
         </w:rPr>
-        <w:t>ts_</w:t>
-      </w:r>
-      <w:proofErr w:type="gramStart"/>
-      <w:r>
-        <w:rPr>
-          <w:rFonts w:ascii="Courier New" w:eastAsia="Times New Roman" w:hAnsi="Courier New" w:cs="Courier New"/>
-          <w:sz w:val="20"/>
-          <w:szCs w:val="20"/>
-          <w:lang w:eastAsia="en-IN"/>
-        </w:rPr>
-        <w:t>scale</w:t>
+        <w:t>ts_span</w:t>
       </w:r>
       <w:proofErr w:type="spellEnd"/>
       <w:r>
@@ -2612,7 +2856,6 @@
         </w:rPr>
         <w:t>(</w:t>
       </w:r>
-      <w:proofErr w:type="gramEnd"/>
     </w:p>
     <w:p>
       <w:pPr>
@@ -2659,17 +2902,7 @@
           <w:szCs w:val="20"/>
           <w:lang w:eastAsia="en-IN"/>
         </w:rPr>
-        <w:t>ts_</w:t>
-      </w:r>
-      <w:proofErr w:type="gramStart"/>
-      <w:r>
-        <w:rPr>
-          <w:rFonts w:ascii="Courier New" w:eastAsia="Times New Roman" w:hAnsi="Courier New" w:cs="Courier New"/>
-          <w:sz w:val="20"/>
-          <w:szCs w:val="20"/>
-          <w:lang w:eastAsia="en-IN"/>
-        </w:rPr>
-        <w:t>c</w:t>
+        <w:t>ts_frequency</w:t>
       </w:r>
       <w:proofErr w:type="spellEnd"/>
       <w:r>
@@ -2682,7 +2915,6 @@
         <w:t>(</w:t>
       </w:r>
       <w:proofErr w:type="spellStart"/>
-      <w:proofErr w:type="gramEnd"/>
       <w:r>
         <w:rPr>
           <w:rFonts w:ascii="Courier New" w:eastAsia="Times New Roman" w:hAnsi="Courier New" w:cs="Courier New"/>
@@ -2700,7 +2932,121 @@
           <w:szCs w:val="20"/>
           <w:lang w:eastAsia="en-IN"/>
         </w:rPr>
-        <w:t xml:space="preserve">, </w:t>
+        <w:t>, "quarter", aggregate = "sum"),</w:t>
+      </w:r>
+    </w:p>
+    <w:p>
+      <w:pPr>
+        <w:tabs>
+          <w:tab w:val="left" w:pos="916"/>
+          <w:tab w:val="left" w:pos="1832"/>
+          <w:tab w:val="left" w:pos="2748"/>
+          <w:tab w:val="left" w:pos="3664"/>
+          <w:tab w:val="left" w:pos="4580"/>
+          <w:tab w:val="left" w:pos="5496"/>
+          <w:tab w:val="left" w:pos="6412"/>
+          <w:tab w:val="left" w:pos="7328"/>
+          <w:tab w:val="left" w:pos="8244"/>
+          <w:tab w:val="left" w:pos="9160"/>
+          <w:tab w:val="left" w:pos="10076"/>
+          <w:tab w:val="left" w:pos="10992"/>
+          <w:tab w:val="left" w:pos="11908"/>
+          <w:tab w:val="left" w:pos="12824"/>
+          <w:tab w:val="left" w:pos="13740"/>
+          <w:tab w:val="left" w:pos="14656"/>
+        </w:tabs>
+        <w:spacing w:after="0" w:line="240" w:lineRule="auto"/>
+        <w:rPr>
+          <w:rFonts w:ascii="Courier New" w:eastAsia="Times New Roman" w:hAnsi="Courier New" w:cs="Courier New"/>
+          <w:sz w:val="20"/>
+          <w:szCs w:val="20"/>
+          <w:lang w:eastAsia="en-IN"/>
+        </w:rPr>
+      </w:pPr>
+      <w:r>
+        <w:rPr>
+          <w:rFonts w:ascii="Courier New" w:eastAsia="Times New Roman" w:hAnsi="Courier New" w:cs="Courier New"/>
+          <w:sz w:val="20"/>
+          <w:szCs w:val="20"/>
+          <w:lang w:eastAsia="en-IN"/>
+        </w:rPr>
+        <w:t xml:space="preserve">    end = "2019-07-01"</w:t>
+      </w:r>
+    </w:p>
+    <w:p>
+      <w:pPr>
+        <w:tabs>
+          <w:tab w:val="left" w:pos="916"/>
+          <w:tab w:val="left" w:pos="1832"/>
+          <w:tab w:val="left" w:pos="2748"/>
+          <w:tab w:val="left" w:pos="3664"/>
+          <w:tab w:val="left" w:pos="4580"/>
+          <w:tab w:val="left" w:pos="5496"/>
+          <w:tab w:val="left" w:pos="6412"/>
+          <w:tab w:val="left" w:pos="7328"/>
+          <w:tab w:val="left" w:pos="8244"/>
+          <w:tab w:val="left" w:pos="9160"/>
+          <w:tab w:val="left" w:pos="10076"/>
+          <w:tab w:val="left" w:pos="10992"/>
+          <w:tab w:val="left" w:pos="11908"/>
+          <w:tab w:val="left" w:pos="12824"/>
+          <w:tab w:val="left" w:pos="13740"/>
+          <w:tab w:val="left" w:pos="14656"/>
+        </w:tabs>
+        <w:spacing w:after="0" w:line="240" w:lineRule="auto"/>
+        <w:rPr>
+          <w:rFonts w:ascii="Courier New" w:eastAsia="Times New Roman" w:hAnsi="Courier New" w:cs="Courier New"/>
+          <w:sz w:val="20"/>
+          <w:szCs w:val="20"/>
+          <w:lang w:eastAsia="en-IN"/>
+        </w:rPr>
+      </w:pPr>
+      <w:r>
+        <w:rPr>
+          <w:rFonts w:ascii="Courier New" w:eastAsia="Times New Roman" w:hAnsi="Courier New" w:cs="Courier New"/>
+          <w:sz w:val="20"/>
+          <w:szCs w:val="20"/>
+          <w:lang w:eastAsia="en-IN"/>
+        </w:rPr>
+        <w:t xml:space="preserve">  ),</w:t>
+      </w:r>
+    </w:p>
+    <w:p>
+      <w:pPr>
+        <w:tabs>
+          <w:tab w:val="left" w:pos="916"/>
+          <w:tab w:val="left" w:pos="1832"/>
+          <w:tab w:val="left" w:pos="2748"/>
+          <w:tab w:val="left" w:pos="3664"/>
+          <w:tab w:val="left" w:pos="4580"/>
+          <w:tab w:val="left" w:pos="5496"/>
+          <w:tab w:val="left" w:pos="6412"/>
+          <w:tab w:val="left" w:pos="7328"/>
+          <w:tab w:val="left" w:pos="8244"/>
+          <w:tab w:val="left" w:pos="9160"/>
+          <w:tab w:val="left" w:pos="10076"/>
+          <w:tab w:val="left" w:pos="10992"/>
+          <w:tab w:val="left" w:pos="11908"/>
+          <w:tab w:val="left" w:pos="12824"/>
+          <w:tab w:val="left" w:pos="13740"/>
+          <w:tab w:val="left" w:pos="14656"/>
+        </w:tabs>
+        <w:spacing w:after="0" w:line="240" w:lineRule="auto"/>
+        <w:rPr>
+          <w:rFonts w:ascii="Courier New" w:eastAsia="Times New Roman" w:hAnsi="Courier New" w:cs="Courier New"/>
+          <w:sz w:val="20"/>
+          <w:szCs w:val="20"/>
+          <w:lang w:eastAsia="en-IN"/>
+        </w:rPr>
+      </w:pPr>
+      <w:r>
+        <w:rPr>
+          <w:rFonts w:ascii="Courier New" w:eastAsia="Times New Roman" w:hAnsi="Courier New" w:cs="Courier New"/>
+          <w:sz w:val="20"/>
+          <w:szCs w:val="20"/>
+          <w:lang w:eastAsia="en-IN"/>
+        </w:rPr>
+        <w:t xml:space="preserve">  </w:t>
       </w:r>
       <w:proofErr w:type="spellStart"/>
       <w:r>
@@ -2713,574 +3059,6 @@
         <w:t>gdp.q</w:t>
       </w:r>
       <w:proofErr w:type="spellEnd"/>
-      <w:r>
-        <w:rPr>
-          <w:rFonts w:ascii="Courier New" w:eastAsia="Times New Roman" w:hAnsi="Courier New" w:cs="Courier New"/>
-          <w:sz w:val="20"/>
-          <w:szCs w:val="20"/>
-          <w:lang w:eastAsia="en-IN"/>
-        </w:rPr>
-        <w:t>)</w:t>
-      </w:r>
-    </w:p>
-    <w:p>
-      <w:pPr>
-        <w:tabs>
-          <w:tab w:val="left" w:pos="916"/>
-          <w:tab w:val="left" w:pos="1832"/>
-          <w:tab w:val="left" w:pos="2748"/>
-          <w:tab w:val="left" w:pos="3664"/>
-          <w:tab w:val="left" w:pos="4580"/>
-          <w:tab w:val="left" w:pos="5496"/>
-          <w:tab w:val="left" w:pos="6412"/>
-          <w:tab w:val="left" w:pos="7328"/>
-          <w:tab w:val="left" w:pos="8244"/>
-          <w:tab w:val="left" w:pos="9160"/>
-          <w:tab w:val="left" w:pos="10076"/>
-          <w:tab w:val="left" w:pos="10992"/>
-          <w:tab w:val="left" w:pos="11908"/>
-          <w:tab w:val="left" w:pos="12824"/>
-          <w:tab w:val="left" w:pos="13740"/>
-          <w:tab w:val="left" w:pos="14656"/>
-        </w:tabs>
-        <w:spacing w:after="0" w:line="240" w:lineRule="auto"/>
-        <w:rPr>
-          <w:rFonts w:ascii="Courier New" w:eastAsia="Times New Roman" w:hAnsi="Courier New" w:cs="Courier New"/>
-          <w:sz w:val="20"/>
-          <w:szCs w:val="20"/>
-          <w:lang w:eastAsia="en-IN"/>
-        </w:rPr>
-      </w:pPr>
-      <w:r>
-        <w:rPr>
-          <w:rFonts w:ascii="Courier New" w:eastAsia="Times New Roman" w:hAnsi="Courier New" w:cs="Courier New"/>
-          <w:sz w:val="20"/>
-          <w:szCs w:val="20"/>
-          <w:lang w:eastAsia="en-IN"/>
-        </w:rPr>
-        <w:t xml:space="preserve">  ),</w:t>
-      </w:r>
-    </w:p>
-    <w:p>
-      <w:pPr>
-        <w:tabs>
-          <w:tab w:val="left" w:pos="916"/>
-          <w:tab w:val="left" w:pos="1832"/>
-          <w:tab w:val="left" w:pos="2748"/>
-          <w:tab w:val="left" w:pos="3664"/>
-          <w:tab w:val="left" w:pos="4580"/>
-          <w:tab w:val="left" w:pos="5496"/>
-          <w:tab w:val="left" w:pos="6412"/>
-          <w:tab w:val="left" w:pos="7328"/>
-          <w:tab w:val="left" w:pos="8244"/>
-          <w:tab w:val="left" w:pos="9160"/>
-          <w:tab w:val="left" w:pos="10076"/>
-          <w:tab w:val="left" w:pos="10992"/>
-          <w:tab w:val="left" w:pos="11908"/>
-          <w:tab w:val="left" w:pos="12824"/>
-          <w:tab w:val="left" w:pos="13740"/>
-          <w:tab w:val="left" w:pos="14656"/>
-        </w:tabs>
-        <w:spacing w:after="0" w:line="240" w:lineRule="auto"/>
-        <w:rPr>
-          <w:rFonts w:ascii="Courier New" w:eastAsia="Times New Roman" w:hAnsi="Courier New" w:cs="Courier New"/>
-          <w:sz w:val="20"/>
-          <w:szCs w:val="20"/>
-          <w:lang w:eastAsia="en-IN"/>
-        </w:rPr>
-      </w:pPr>
-      <w:r>
-        <w:rPr>
-          <w:rFonts w:ascii="Courier New" w:eastAsia="Times New Roman" w:hAnsi="Courier New" w:cs="Courier New"/>
-          <w:sz w:val="20"/>
-          <w:szCs w:val="20"/>
-          <w:lang w:eastAsia="en-IN"/>
-        </w:rPr>
-        <w:t xml:space="preserve">  title = "Daily disaggregated GDP",</w:t>
-      </w:r>
-    </w:p>
-    <w:p>
-      <w:pPr>
-        <w:tabs>
-          <w:tab w:val="left" w:pos="916"/>
-          <w:tab w:val="left" w:pos="1832"/>
-          <w:tab w:val="left" w:pos="2748"/>
-          <w:tab w:val="left" w:pos="3664"/>
-          <w:tab w:val="left" w:pos="4580"/>
-          <w:tab w:val="left" w:pos="5496"/>
-          <w:tab w:val="left" w:pos="6412"/>
-          <w:tab w:val="left" w:pos="7328"/>
-          <w:tab w:val="left" w:pos="8244"/>
-          <w:tab w:val="left" w:pos="9160"/>
-          <w:tab w:val="left" w:pos="10076"/>
-          <w:tab w:val="left" w:pos="10992"/>
-          <w:tab w:val="left" w:pos="11908"/>
-          <w:tab w:val="left" w:pos="12824"/>
-          <w:tab w:val="left" w:pos="13740"/>
-          <w:tab w:val="left" w:pos="14656"/>
-        </w:tabs>
-        <w:spacing w:after="0" w:line="240" w:lineRule="auto"/>
-        <w:rPr>
-          <w:rFonts w:ascii="Courier New" w:eastAsia="Times New Roman" w:hAnsi="Courier New" w:cs="Courier New"/>
-          <w:sz w:val="20"/>
-          <w:szCs w:val="20"/>
-          <w:lang w:eastAsia="en-IN"/>
-        </w:rPr>
-      </w:pPr>
-      <w:r>
-        <w:rPr>
-          <w:rFonts w:ascii="Courier New" w:eastAsia="Times New Roman" w:hAnsi="Courier New" w:cs="Courier New"/>
-          <w:sz w:val="20"/>
-          <w:szCs w:val="20"/>
-          <w:lang w:eastAsia="en-IN"/>
-        </w:rPr>
-        <w:t xml:space="preserve">  subtitle = "one indicator"</w:t>
-      </w:r>
-    </w:p>
-    <w:p>
-      <w:pPr>
-        <w:tabs>
-          <w:tab w:val="left" w:pos="916"/>
-          <w:tab w:val="left" w:pos="1832"/>
-          <w:tab w:val="left" w:pos="2748"/>
-          <w:tab w:val="left" w:pos="3664"/>
-          <w:tab w:val="left" w:pos="4580"/>
-          <w:tab w:val="left" w:pos="5496"/>
-          <w:tab w:val="left" w:pos="6412"/>
-          <w:tab w:val="left" w:pos="7328"/>
-          <w:tab w:val="left" w:pos="8244"/>
-          <w:tab w:val="left" w:pos="9160"/>
-          <w:tab w:val="left" w:pos="10076"/>
-          <w:tab w:val="left" w:pos="10992"/>
-          <w:tab w:val="left" w:pos="11908"/>
-          <w:tab w:val="left" w:pos="12824"/>
-          <w:tab w:val="left" w:pos="13740"/>
-          <w:tab w:val="left" w:pos="14656"/>
-        </w:tabs>
-        <w:spacing w:after="0" w:line="240" w:lineRule="auto"/>
-        <w:rPr>
-          <w:rFonts w:ascii="Courier New" w:eastAsia="Times New Roman" w:hAnsi="Courier New" w:cs="Courier New"/>
-          <w:sz w:val="20"/>
-          <w:szCs w:val="20"/>
-          <w:lang w:eastAsia="en-IN"/>
-        </w:rPr>
-      </w:pPr>
-      <w:r>
-        <w:rPr>
-          <w:rFonts w:ascii="Courier New" w:eastAsia="Times New Roman" w:hAnsi="Courier New" w:cs="Courier New"/>
-          <w:sz w:val="20"/>
-          <w:szCs w:val="20"/>
-          <w:lang w:eastAsia="en-IN"/>
-        </w:rPr>
-        <w:t>)</w:t>
-      </w:r>
-    </w:p>
-    <w:p>
-      <w:pPr>
-        <w:spacing w:before="100" w:beforeAutospacing="1" w:after="100" w:afterAutospacing="1" w:line="240" w:lineRule="auto"/>
-        <w:rPr>
-          <w:rFonts w:ascii="Times New Roman" w:eastAsia="Times New Roman" w:hAnsi="Times New Roman" w:cs="Times New Roman"/>
-          <w:sz w:val="20"/>
-          <w:szCs w:val="20"/>
-          <w:lang w:eastAsia="en-IN"/>
-        </w:rPr>
-      </w:pPr>
-    </w:p>
-    <w:p>
-      <w:pPr>
-        <w:spacing w:before="100" w:beforeAutospacing="1" w:after="100" w:afterAutospacing="1" w:line="240" w:lineRule="auto"/>
-        <w:rPr>
-          <w:rFonts w:ascii="Times New Roman" w:eastAsia="Times New Roman" w:hAnsi="Times New Roman" w:cs="Times New Roman"/>
-          <w:sz w:val="20"/>
-          <w:szCs w:val="20"/>
-          <w:lang w:eastAsia="en-IN"/>
-        </w:rPr>
-      </w:pPr>
-      <w:r>
-        <w:rPr>
-          <w:rFonts w:ascii="Times New Roman" w:eastAsia="Times New Roman" w:hAnsi="Times New Roman" w:cs="Times New Roman"/>
-          <w:sz w:val="20"/>
-          <w:szCs w:val="20"/>
-          <w:lang w:eastAsia="en-IN"/>
-        </w:rPr>
-        <w:t xml:space="preserve">Like with all disaggregation methods in </w:t>
-      </w:r>
-      <w:proofErr w:type="spellStart"/>
-      <w:r>
-        <w:rPr>
-          <w:rFonts w:ascii="Times New Roman" w:eastAsia="Times New Roman" w:hAnsi="Times New Roman" w:cs="Times New Roman"/>
-          <w:sz w:val="20"/>
-          <w:szCs w:val="20"/>
-          <w:lang w:eastAsia="en-IN"/>
-        </w:rPr>
-        <w:t>tempdisagg</w:t>
-      </w:r>
-      <w:proofErr w:type="spellEnd"/>
-      <w:r>
-        <w:rPr>
-          <w:rFonts w:ascii="Times New Roman" w:eastAsia="Times New Roman" w:hAnsi="Times New Roman" w:cs="Times New Roman"/>
-          <w:sz w:val="20"/>
-          <w:szCs w:val="20"/>
-          <w:lang w:eastAsia="en-IN"/>
-        </w:rPr>
-        <w:t xml:space="preserve">, the resulting series </w:t>
-      </w:r>
-      <w:proofErr w:type="spellStart"/>
-      <w:r>
-        <w:rPr>
-          <w:rFonts w:ascii="Times New Roman" w:eastAsia="Times New Roman" w:hAnsi="Times New Roman" w:cs="Times New Roman"/>
-          <w:sz w:val="20"/>
-          <w:szCs w:val="20"/>
-          <w:lang w:eastAsia="en-IN"/>
-        </w:rPr>
-        <w:t>fulfills</w:t>
-      </w:r>
-      <w:proofErr w:type="spellEnd"/>
-      <w:r>
-        <w:rPr>
-          <w:rFonts w:ascii="Times New Roman" w:eastAsia="Times New Roman" w:hAnsi="Times New Roman" w:cs="Times New Roman"/>
-          <w:sz w:val="20"/>
-          <w:szCs w:val="20"/>
-          <w:lang w:eastAsia="en-IN"/>
-        </w:rPr>
-        <w:t xml:space="preserve"> the aggregation constraint (the resulting series is as long as the indicator, and needs to be shortened for a comparison):</w:t>
-      </w:r>
-    </w:p>
-    <w:p>
-      <w:pPr>
-        <w:tabs>
-          <w:tab w:val="left" w:pos="916"/>
-          <w:tab w:val="left" w:pos="1832"/>
-          <w:tab w:val="left" w:pos="2748"/>
-          <w:tab w:val="left" w:pos="3664"/>
-          <w:tab w:val="left" w:pos="4580"/>
-          <w:tab w:val="left" w:pos="5496"/>
-          <w:tab w:val="left" w:pos="6412"/>
-          <w:tab w:val="left" w:pos="7328"/>
-          <w:tab w:val="left" w:pos="8244"/>
-          <w:tab w:val="left" w:pos="9160"/>
-          <w:tab w:val="left" w:pos="10076"/>
-          <w:tab w:val="left" w:pos="10992"/>
-          <w:tab w:val="left" w:pos="11908"/>
-          <w:tab w:val="left" w:pos="12824"/>
-          <w:tab w:val="left" w:pos="13740"/>
-          <w:tab w:val="left" w:pos="14656"/>
-        </w:tabs>
-        <w:spacing w:after="0" w:line="240" w:lineRule="auto"/>
-        <w:rPr>
-          <w:rFonts w:ascii="Courier New" w:eastAsia="Times New Roman" w:hAnsi="Courier New" w:cs="Courier New"/>
-          <w:sz w:val="20"/>
-          <w:szCs w:val="20"/>
-          <w:lang w:eastAsia="en-IN"/>
-        </w:rPr>
-      </w:pPr>
-      <w:proofErr w:type="spellStart"/>
-      <w:proofErr w:type="gramStart"/>
-      <w:r>
-        <w:rPr>
-          <w:rFonts w:ascii="Courier New" w:eastAsia="Times New Roman" w:hAnsi="Courier New" w:cs="Courier New"/>
-          <w:sz w:val="20"/>
-          <w:szCs w:val="20"/>
-          <w:lang w:eastAsia="en-IN"/>
-        </w:rPr>
-        <w:t>all.equal</w:t>
-      </w:r>
-      <w:proofErr w:type="spellEnd"/>
-      <w:proofErr w:type="gramEnd"/>
-      <w:r>
-        <w:rPr>
-          <w:rFonts w:ascii="Courier New" w:eastAsia="Times New Roman" w:hAnsi="Courier New" w:cs="Courier New"/>
-          <w:sz w:val="20"/>
-          <w:szCs w:val="20"/>
-          <w:lang w:eastAsia="en-IN"/>
-        </w:rPr>
-        <w:t>(</w:t>
-      </w:r>
-    </w:p>
-    <w:p>
-      <w:pPr>
-        <w:tabs>
-          <w:tab w:val="left" w:pos="916"/>
-          <w:tab w:val="left" w:pos="1832"/>
-          <w:tab w:val="left" w:pos="2748"/>
-          <w:tab w:val="left" w:pos="3664"/>
-          <w:tab w:val="left" w:pos="4580"/>
-          <w:tab w:val="left" w:pos="5496"/>
-          <w:tab w:val="left" w:pos="6412"/>
-          <w:tab w:val="left" w:pos="7328"/>
-          <w:tab w:val="left" w:pos="8244"/>
-          <w:tab w:val="left" w:pos="9160"/>
-          <w:tab w:val="left" w:pos="10076"/>
-          <w:tab w:val="left" w:pos="10992"/>
-          <w:tab w:val="left" w:pos="11908"/>
-          <w:tab w:val="left" w:pos="12824"/>
-          <w:tab w:val="left" w:pos="13740"/>
-          <w:tab w:val="left" w:pos="14656"/>
-        </w:tabs>
-        <w:spacing w:after="0" w:line="240" w:lineRule="auto"/>
-        <w:rPr>
-          <w:rFonts w:ascii="Courier New" w:eastAsia="Times New Roman" w:hAnsi="Courier New" w:cs="Courier New"/>
-          <w:sz w:val="20"/>
-          <w:szCs w:val="20"/>
-          <w:lang w:eastAsia="en-IN"/>
-        </w:rPr>
-      </w:pPr>
-      <w:r>
-        <w:rPr>
-          <w:rFonts w:ascii="Courier New" w:eastAsia="Times New Roman" w:hAnsi="Courier New" w:cs="Courier New"/>
-          <w:sz w:val="20"/>
-          <w:szCs w:val="20"/>
-          <w:lang w:eastAsia="en-IN"/>
-        </w:rPr>
-        <w:t xml:space="preserve">  </w:t>
-      </w:r>
-      <w:proofErr w:type="spellStart"/>
-      <w:r>
-        <w:rPr>
-          <w:rFonts w:ascii="Courier New" w:eastAsia="Times New Roman" w:hAnsi="Courier New" w:cs="Courier New"/>
-          <w:sz w:val="20"/>
-          <w:szCs w:val="20"/>
-          <w:lang w:eastAsia="en-IN"/>
-        </w:rPr>
-        <w:t>ts_</w:t>
-      </w:r>
-      <w:proofErr w:type="gramStart"/>
-      <w:r>
-        <w:rPr>
-          <w:rFonts w:ascii="Courier New" w:eastAsia="Times New Roman" w:hAnsi="Courier New" w:cs="Courier New"/>
-          <w:sz w:val="20"/>
-          <w:szCs w:val="20"/>
-          <w:lang w:eastAsia="en-IN"/>
-        </w:rPr>
-        <w:t>span</w:t>
-      </w:r>
-      <w:proofErr w:type="spellEnd"/>
-      <w:r>
-        <w:rPr>
-          <w:rFonts w:ascii="Courier New" w:eastAsia="Times New Roman" w:hAnsi="Courier New" w:cs="Courier New"/>
-          <w:sz w:val="20"/>
-          <w:szCs w:val="20"/>
-          <w:lang w:eastAsia="en-IN"/>
-        </w:rPr>
-        <w:t>(</w:t>
-      </w:r>
-      <w:proofErr w:type="gramEnd"/>
-    </w:p>
-    <w:p>
-      <w:pPr>
-        <w:tabs>
-          <w:tab w:val="left" w:pos="916"/>
-          <w:tab w:val="left" w:pos="1832"/>
-          <w:tab w:val="left" w:pos="2748"/>
-          <w:tab w:val="left" w:pos="3664"/>
-          <w:tab w:val="left" w:pos="4580"/>
-          <w:tab w:val="left" w:pos="5496"/>
-          <w:tab w:val="left" w:pos="6412"/>
-          <w:tab w:val="left" w:pos="7328"/>
-          <w:tab w:val="left" w:pos="8244"/>
-          <w:tab w:val="left" w:pos="9160"/>
-          <w:tab w:val="left" w:pos="10076"/>
-          <w:tab w:val="left" w:pos="10992"/>
-          <w:tab w:val="left" w:pos="11908"/>
-          <w:tab w:val="left" w:pos="12824"/>
-          <w:tab w:val="left" w:pos="13740"/>
-          <w:tab w:val="left" w:pos="14656"/>
-        </w:tabs>
-        <w:spacing w:after="0" w:line="240" w:lineRule="auto"/>
-        <w:rPr>
-          <w:rFonts w:ascii="Courier New" w:eastAsia="Times New Roman" w:hAnsi="Courier New" w:cs="Courier New"/>
-          <w:sz w:val="20"/>
-          <w:szCs w:val="20"/>
-          <w:lang w:eastAsia="en-IN"/>
-        </w:rPr>
-      </w:pPr>
-      <w:r>
-        <w:rPr>
-          <w:rFonts w:ascii="Courier New" w:eastAsia="Times New Roman" w:hAnsi="Courier New" w:cs="Courier New"/>
-          <w:sz w:val="20"/>
-          <w:szCs w:val="20"/>
-          <w:lang w:eastAsia="en-IN"/>
-        </w:rPr>
-        <w:t xml:space="preserve">    </w:t>
-      </w:r>
-      <w:proofErr w:type="spellStart"/>
-      <w:r>
-        <w:rPr>
-          <w:rFonts w:ascii="Courier New" w:eastAsia="Times New Roman" w:hAnsi="Courier New" w:cs="Courier New"/>
-          <w:sz w:val="20"/>
-          <w:szCs w:val="20"/>
-          <w:lang w:eastAsia="en-IN"/>
-        </w:rPr>
-        <w:t>ts_</w:t>
-      </w:r>
-      <w:proofErr w:type="gramStart"/>
-      <w:r>
-        <w:rPr>
-          <w:rFonts w:ascii="Courier New" w:eastAsia="Times New Roman" w:hAnsi="Courier New" w:cs="Courier New"/>
-          <w:sz w:val="20"/>
-          <w:szCs w:val="20"/>
-          <w:lang w:eastAsia="en-IN"/>
-        </w:rPr>
-        <w:t>frequency</w:t>
-      </w:r>
-      <w:proofErr w:type="spellEnd"/>
-      <w:r>
-        <w:rPr>
-          <w:rFonts w:ascii="Courier New" w:eastAsia="Times New Roman" w:hAnsi="Courier New" w:cs="Courier New"/>
-          <w:sz w:val="20"/>
-          <w:szCs w:val="20"/>
-          <w:lang w:eastAsia="en-IN"/>
-        </w:rPr>
-        <w:t>(</w:t>
-      </w:r>
-      <w:proofErr w:type="spellStart"/>
-      <w:proofErr w:type="gramEnd"/>
-      <w:r>
-        <w:rPr>
-          <w:rFonts w:ascii="Courier New" w:eastAsia="Times New Roman" w:hAnsi="Courier New" w:cs="Courier New"/>
-          <w:sz w:val="20"/>
-          <w:szCs w:val="20"/>
-          <w:lang w:eastAsia="en-IN"/>
-        </w:rPr>
-        <w:t>gdp.d.stocks</w:t>
-      </w:r>
-      <w:proofErr w:type="spellEnd"/>
-      <w:r>
-        <w:rPr>
-          <w:rFonts w:ascii="Courier New" w:eastAsia="Times New Roman" w:hAnsi="Courier New" w:cs="Courier New"/>
-          <w:sz w:val="20"/>
-          <w:szCs w:val="20"/>
-          <w:lang w:eastAsia="en-IN"/>
-        </w:rPr>
-        <w:t>, "quarter", aggregate = "sum"),</w:t>
-      </w:r>
-    </w:p>
-    <w:p>
-      <w:pPr>
-        <w:tabs>
-          <w:tab w:val="left" w:pos="916"/>
-          <w:tab w:val="left" w:pos="1832"/>
-          <w:tab w:val="left" w:pos="2748"/>
-          <w:tab w:val="left" w:pos="3664"/>
-          <w:tab w:val="left" w:pos="4580"/>
-          <w:tab w:val="left" w:pos="5496"/>
-          <w:tab w:val="left" w:pos="6412"/>
-          <w:tab w:val="left" w:pos="7328"/>
-          <w:tab w:val="left" w:pos="8244"/>
-          <w:tab w:val="left" w:pos="9160"/>
-          <w:tab w:val="left" w:pos="10076"/>
-          <w:tab w:val="left" w:pos="10992"/>
-          <w:tab w:val="left" w:pos="11908"/>
-          <w:tab w:val="left" w:pos="12824"/>
-          <w:tab w:val="left" w:pos="13740"/>
-          <w:tab w:val="left" w:pos="14656"/>
-        </w:tabs>
-        <w:spacing w:after="0" w:line="240" w:lineRule="auto"/>
-        <w:rPr>
-          <w:rFonts w:ascii="Courier New" w:eastAsia="Times New Roman" w:hAnsi="Courier New" w:cs="Courier New"/>
-          <w:sz w:val="20"/>
-          <w:szCs w:val="20"/>
-          <w:lang w:eastAsia="en-IN"/>
-        </w:rPr>
-      </w:pPr>
-      <w:r>
-        <w:rPr>
-          <w:rFonts w:ascii="Courier New" w:eastAsia="Times New Roman" w:hAnsi="Courier New" w:cs="Courier New"/>
-          <w:sz w:val="20"/>
-          <w:szCs w:val="20"/>
-          <w:lang w:eastAsia="en-IN"/>
-        </w:rPr>
-        <w:t xml:space="preserve">    end = "2019-07-01"</w:t>
-      </w:r>
-    </w:p>
-    <w:p>
-      <w:pPr>
-        <w:tabs>
-          <w:tab w:val="left" w:pos="916"/>
-          <w:tab w:val="left" w:pos="1832"/>
-          <w:tab w:val="left" w:pos="2748"/>
-          <w:tab w:val="left" w:pos="3664"/>
-          <w:tab w:val="left" w:pos="4580"/>
-          <w:tab w:val="left" w:pos="5496"/>
-          <w:tab w:val="left" w:pos="6412"/>
-          <w:tab w:val="left" w:pos="7328"/>
-          <w:tab w:val="left" w:pos="8244"/>
-          <w:tab w:val="left" w:pos="9160"/>
-          <w:tab w:val="left" w:pos="10076"/>
-          <w:tab w:val="left" w:pos="10992"/>
-          <w:tab w:val="left" w:pos="11908"/>
-          <w:tab w:val="left" w:pos="12824"/>
-          <w:tab w:val="left" w:pos="13740"/>
-          <w:tab w:val="left" w:pos="14656"/>
-        </w:tabs>
-        <w:spacing w:after="0" w:line="240" w:lineRule="auto"/>
-        <w:rPr>
-          <w:rFonts w:ascii="Courier New" w:eastAsia="Times New Roman" w:hAnsi="Courier New" w:cs="Courier New"/>
-          <w:sz w:val="20"/>
-          <w:szCs w:val="20"/>
-          <w:lang w:eastAsia="en-IN"/>
-        </w:rPr>
-      </w:pPr>
-      <w:r>
-        <w:rPr>
-          <w:rFonts w:ascii="Courier New" w:eastAsia="Times New Roman" w:hAnsi="Courier New" w:cs="Courier New"/>
-          <w:sz w:val="20"/>
-          <w:szCs w:val="20"/>
-          <w:lang w:eastAsia="en-IN"/>
-        </w:rPr>
-        <w:t xml:space="preserve">  ),</w:t>
-      </w:r>
-    </w:p>
-    <w:p>
-      <w:pPr>
-        <w:tabs>
-          <w:tab w:val="left" w:pos="916"/>
-          <w:tab w:val="left" w:pos="1832"/>
-          <w:tab w:val="left" w:pos="2748"/>
-          <w:tab w:val="left" w:pos="3664"/>
-          <w:tab w:val="left" w:pos="4580"/>
-          <w:tab w:val="left" w:pos="5496"/>
-          <w:tab w:val="left" w:pos="6412"/>
-          <w:tab w:val="left" w:pos="7328"/>
-          <w:tab w:val="left" w:pos="8244"/>
-          <w:tab w:val="left" w:pos="9160"/>
-          <w:tab w:val="left" w:pos="10076"/>
-          <w:tab w:val="left" w:pos="10992"/>
-          <w:tab w:val="left" w:pos="11908"/>
-          <w:tab w:val="left" w:pos="12824"/>
-          <w:tab w:val="left" w:pos="13740"/>
-          <w:tab w:val="left" w:pos="14656"/>
-        </w:tabs>
-        <w:spacing w:after="0" w:line="240" w:lineRule="auto"/>
-        <w:rPr>
-          <w:rFonts w:ascii="Courier New" w:eastAsia="Times New Roman" w:hAnsi="Courier New" w:cs="Courier New"/>
-          <w:sz w:val="20"/>
-          <w:szCs w:val="20"/>
-          <w:lang w:eastAsia="en-IN"/>
-        </w:rPr>
-      </w:pPr>
-      <w:r>
-        <w:rPr>
-          <w:rFonts w:ascii="Courier New" w:eastAsia="Times New Roman" w:hAnsi="Courier New" w:cs="Courier New"/>
-          <w:sz w:val="20"/>
-          <w:szCs w:val="20"/>
-          <w:lang w:eastAsia="en-IN"/>
-        </w:rPr>
-        <w:t xml:space="preserve">  </w:t>
-      </w:r>
-      <w:proofErr w:type="spellStart"/>
-      <w:proofErr w:type="gramStart"/>
-      <w:r>
-        <w:rPr>
-          <w:rFonts w:ascii="Courier New" w:eastAsia="Times New Roman" w:hAnsi="Courier New" w:cs="Courier New"/>
-          <w:sz w:val="20"/>
-          <w:szCs w:val="20"/>
-          <w:lang w:eastAsia="en-IN"/>
-        </w:rPr>
-        <w:t>gdp.q</w:t>
-      </w:r>
-      <w:proofErr w:type="spellEnd"/>
-      <w:proofErr w:type="gramEnd"/>
     </w:p>
     <w:p>
       <w:pPr>
